--- a/20052019yamonezin.docx
+++ b/20052019yamonezin.docx
@@ -49,7 +49,25 @@
           <w:sz w:val="24"/>
           <w:szCs w:val="24"/>
         </w:rPr>
-        <w:t xml:space="preserve">The purpose of this form is to maintain a brief memo of student’s progress and supervisor reviews. The supervisor who monitors the student's performance during this period should fill out the form and mail this form to the UCSY supervisor or place it in a sealed enveloped and give it to the student to bring it back to the UCSY.   </w:t>
+        <w:t xml:space="preserve">The purpose of this form is to maintain a brief memo of student’s progress and supervisor reviews. The supervisor who monitors the student's performance during this period should fill out the form and mail this form to the UCSY supervisor or place it in a sealed </w:t>
+      </w:r>
+      <w:proofErr w:type="spellStart"/>
+      <w:r>
+        <w:rPr>
+          <w:rFonts w:ascii="Arial" w:hAnsi="Arial" w:cs="Arial"/>
+          <w:sz w:val="24"/>
+          <w:szCs w:val="24"/>
+        </w:rPr>
+        <w:t>enveloped</w:t>
+      </w:r>
+      <w:proofErr w:type="spellEnd"/>
+      <w:r>
+        <w:rPr>
+          <w:rFonts w:ascii="Arial" w:hAnsi="Arial" w:cs="Arial"/>
+          <w:sz w:val="24"/>
+          <w:szCs w:val="24"/>
+        </w:rPr>
+        <w:t xml:space="preserve"> and give it to the student to bring it back to the UCSY.   </w:t>
       </w:r>
     </w:p>
     <w:p>
@@ -78,13 +96,23 @@
         </w:rPr>
         <w:t xml:space="preserve">Company/Organization Name:  </w:t>
       </w:r>
+      <w:proofErr w:type="spellStart"/>
       <w:r>
         <w:rPr>
           <w:rFonts w:ascii="Arial" w:hAnsi="Arial" w:cs="Arial"/>
           <w:sz w:val="24"/>
           <w:szCs w:val="24"/>
         </w:rPr>
-        <w:t>BizLeap Technology</w:t>
+        <w:t>BizLeap</w:t>
+      </w:r>
+      <w:proofErr w:type="spellEnd"/>
+      <w:r>
+        <w:rPr>
+          <w:rFonts w:ascii="Arial" w:hAnsi="Arial" w:cs="Arial"/>
+          <w:sz w:val="24"/>
+          <w:szCs w:val="24"/>
+        </w:rPr>
+        <w:t xml:space="preserve"> Technology</w:t>
       </w:r>
     </w:p>
     <w:p>
@@ -426,7 +454,25 @@
                 <w:b/>
                 <w:bCs/>
               </w:rPr>
-              <w:t>1.Java Assignment(Custom HashMap modified)</w:t>
+              <w:t xml:space="preserve">1.Java Assignment(Custom </w:t>
+            </w:r>
+            <w:proofErr w:type="spellStart"/>
+            <w:r>
+              <w:rPr>
+                <w:rFonts w:ascii="Arial" w:hAnsi="Arial" w:cs="Arial"/>
+                <w:b/>
+                <w:bCs/>
+              </w:rPr>
+              <w:t>HashMap</w:t>
+            </w:r>
+            <w:proofErr w:type="spellEnd"/>
+            <w:r>
+              <w:rPr>
+                <w:rFonts w:ascii="Arial" w:hAnsi="Arial" w:cs="Arial"/>
+                <w:b/>
+                <w:bCs/>
+              </w:rPr>
+              <w:t xml:space="preserve"> modified)</w:t>
             </w:r>
           </w:p>
           <w:p>
@@ -496,13 +542,23 @@
               </w:rPr>
               <w:t xml:space="preserve">5.Write a content for </w:t>
             </w:r>
-            <w:r>
-              <w:rPr>
-                <w:rFonts w:ascii="Arial" w:hAnsi="Arial" w:cs="Arial"/>
-                <w:b/>
-                <w:bCs/>
-              </w:rPr>
-              <w:t xml:space="preserve">HaulMatic </w:t>
+            <w:proofErr w:type="spellStart"/>
+            <w:r>
+              <w:rPr>
+                <w:rFonts w:ascii="Arial" w:hAnsi="Arial" w:cs="Arial"/>
+                <w:b/>
+                <w:bCs/>
+              </w:rPr>
+              <w:t>HaulMatic</w:t>
+            </w:r>
+            <w:proofErr w:type="spellEnd"/>
+            <w:r>
+              <w:rPr>
+                <w:rFonts w:ascii="Arial" w:hAnsi="Arial" w:cs="Arial"/>
+                <w:b/>
+                <w:bCs/>
+              </w:rPr>
+              <w:t xml:space="preserve"> </w:t>
             </w:r>
             <w:r>
               <w:rPr>
@@ -571,6 +627,14 @@
                 <w:bCs/>
               </w:rPr>
             </w:pPr>
+            <w:r>
+              <w:rPr>
+                <w:rFonts w:ascii="Arial" w:hAnsi="Arial" w:cs="Arial"/>
+                <w:b/>
+                <w:bCs/>
+              </w:rPr>
+              <w:t>2</w:t>
+            </w:r>
           </w:p>
         </w:tc>
         <w:tc>
@@ -586,6 +650,14 @@
                 <w:bCs/>
               </w:rPr>
             </w:pPr>
+            <w:r>
+              <w:rPr>
+                <w:rFonts w:ascii="Arial" w:hAnsi="Arial" w:cs="Arial"/>
+                <w:b/>
+                <w:bCs/>
+              </w:rPr>
+              <w:t>21.5.2019</w:t>
+            </w:r>
           </w:p>
         </w:tc>
         <w:tc>
@@ -600,6 +672,136 @@
                 <w:bCs/>
               </w:rPr>
             </w:pPr>
+            <w:r>
+              <w:rPr>
+                <w:rFonts w:ascii="Arial" w:hAnsi="Arial" w:cs="Arial"/>
+                <w:b/>
+                <w:bCs/>
+              </w:rPr>
+              <w:t xml:space="preserve">1.Java Assignment(Custom </w:t>
+            </w:r>
+            <w:proofErr w:type="spellStart"/>
+            <w:r>
+              <w:rPr>
+                <w:rFonts w:ascii="Arial" w:hAnsi="Arial" w:cs="Arial"/>
+                <w:b/>
+                <w:bCs/>
+              </w:rPr>
+              <w:t>HashSet</w:t>
+            </w:r>
+            <w:proofErr w:type="spellEnd"/>
+            <w:r>
+              <w:rPr>
+                <w:rFonts w:ascii="Arial" w:hAnsi="Arial" w:cs="Arial"/>
+                <w:b/>
+                <w:bCs/>
+              </w:rPr>
+              <w:t>)</w:t>
+            </w:r>
+          </w:p>
+          <w:p>
+            <w:pPr>
+              <w:rPr>
+                <w:rFonts w:ascii="Arial" w:hAnsi="Arial" w:cs="Arial"/>
+                <w:b/>
+                <w:bCs/>
+              </w:rPr>
+            </w:pPr>
+            <w:r>
+              <w:rPr>
+                <w:rFonts w:ascii="Arial" w:hAnsi="Arial" w:cs="Arial"/>
+                <w:b/>
+                <w:bCs/>
+              </w:rPr>
+              <w:t>2.Code Review</w:t>
+            </w:r>
+          </w:p>
+          <w:p>
+            <w:pPr>
+              <w:rPr>
+                <w:rFonts w:ascii="Arial" w:hAnsi="Arial" w:cs="Arial"/>
+                <w:b/>
+                <w:bCs/>
+              </w:rPr>
+            </w:pPr>
+            <w:r>
+              <w:rPr>
+                <w:rFonts w:ascii="Arial" w:hAnsi="Arial" w:cs="Arial"/>
+                <w:b/>
+                <w:bCs/>
+              </w:rPr>
+              <w:t xml:space="preserve">3.Write a content for </w:t>
+            </w:r>
+            <w:proofErr w:type="spellStart"/>
+            <w:r>
+              <w:rPr>
+                <w:rFonts w:ascii="Arial" w:hAnsi="Arial" w:cs="Arial"/>
+                <w:b/>
+                <w:bCs/>
+              </w:rPr>
+              <w:t>HaulMatic</w:t>
+            </w:r>
+            <w:proofErr w:type="spellEnd"/>
+            <w:r>
+              <w:rPr>
+                <w:rFonts w:ascii="Arial" w:hAnsi="Arial" w:cs="Arial"/>
+                <w:b/>
+                <w:bCs/>
+              </w:rPr>
+              <w:t xml:space="preserve"> </w:t>
+            </w:r>
+            <w:r>
+              <w:rPr>
+                <w:rFonts w:ascii="Arial" w:hAnsi="Arial" w:cs="Arial"/>
+                <w:b/>
+                <w:bCs/>
+              </w:rPr>
+              <w:br/>
+              <w:t>Logistics Marketplace</w:t>
+            </w:r>
+          </w:p>
+          <w:p>
+            <w:pPr>
+              <w:rPr>
+                <w:rFonts w:ascii="Arial" w:hAnsi="Arial" w:cs="Arial"/>
+                <w:b/>
+                <w:bCs/>
+              </w:rPr>
+            </w:pPr>
+            <w:r>
+              <w:rPr>
+                <w:rFonts w:ascii="Arial" w:hAnsi="Arial" w:cs="Arial"/>
+                <w:b/>
+                <w:bCs/>
+              </w:rPr>
+              <w:t>4.UI design for small business HR application</w:t>
+            </w:r>
+          </w:p>
+          <w:p>
+            <w:pPr>
+              <w:rPr>
+                <w:rFonts w:ascii="Arial" w:hAnsi="Arial" w:cs="Arial"/>
+                <w:b/>
+                <w:bCs/>
+              </w:rPr>
+            </w:pPr>
+            <w:r>
+              <w:rPr>
+                <w:rFonts w:ascii="Arial" w:hAnsi="Arial" w:cs="Arial"/>
+                <w:b/>
+                <w:bCs/>
+              </w:rPr>
+              <w:t xml:space="preserve">5.Sale and Marketing </w:t>
+            </w:r>
+            <w:r>
+              <w:rPr>
+                <w:rFonts w:ascii="Arial" w:hAnsi="Arial" w:cs="Arial"/>
+                <w:b/>
+                <w:bCs/>
+              </w:rPr>
+              <w:lastRenderedPageBreak/>
+              <w:t>promotion page design</w:t>
+            </w:r>
           </w:p>
         </w:tc>
         <w:tc>
@@ -615,6 +817,15 @@
                 <w:bCs/>
               </w:rPr>
             </w:pPr>
+            <w:r>
+              <w:rPr>
+                <w:rFonts w:ascii="Arial" w:hAnsi="Arial" w:cs="Arial"/>
+                <w:b/>
+                <w:bCs/>
+              </w:rPr>
+              <w:lastRenderedPageBreak/>
+              <w:t>Done</w:t>
+            </w:r>
           </w:p>
         </w:tc>
         <w:tc>
@@ -815,6 +1026,7 @@
   <w:style w:type="character" w:default="1" w:styleId="DefaultParagraphFont">
     <w:name w:val="Default Paragraph Font"/>
     <w:uiPriority w:val="1"/>
+    <w:semiHidden/>
     <w:unhideWhenUsed/>
   </w:style>
   <w:style w:type="table" w:default="1" w:styleId="TableNormal">

--- a/20052019yamonezin.docx
+++ b/20052019yamonezin.docx
@@ -49,25 +49,7 @@
           <w:sz w:val="24"/>
           <w:szCs w:val="24"/>
         </w:rPr>
-        <w:t xml:space="preserve">The purpose of this form is to maintain a brief memo of student’s progress and supervisor reviews. The supervisor who monitors the student's performance during this period should fill out the form and mail this form to the UCSY supervisor or place it in a sealed </w:t>
-      </w:r>
-      <w:proofErr w:type="spellStart"/>
-      <w:r>
-        <w:rPr>
-          <w:rFonts w:ascii="Arial" w:hAnsi="Arial" w:cs="Arial"/>
-          <w:sz w:val="24"/>
-          <w:szCs w:val="24"/>
-        </w:rPr>
-        <w:t>enveloped</w:t>
-      </w:r>
-      <w:proofErr w:type="spellEnd"/>
-      <w:r>
-        <w:rPr>
-          <w:rFonts w:ascii="Arial" w:hAnsi="Arial" w:cs="Arial"/>
-          <w:sz w:val="24"/>
-          <w:szCs w:val="24"/>
-        </w:rPr>
-        <w:t xml:space="preserve"> and give it to the student to bring it back to the UCSY.   </w:t>
+        <w:t xml:space="preserve">The purpose of this form is to maintain a brief memo of student’s progress and supervisor reviews. The supervisor who monitors the student's performance during this period should fill out the form and mail this form to the UCSY supervisor or place it in a sealed enveloped and give it to the student to bring it back to the UCSY.   </w:t>
       </w:r>
     </w:p>
     <w:p>
@@ -96,23 +78,13 @@
         </w:rPr>
         <w:t xml:space="preserve">Company/Organization Name:  </w:t>
       </w:r>
-      <w:proofErr w:type="spellStart"/>
       <w:r>
         <w:rPr>
           <w:rFonts w:ascii="Arial" w:hAnsi="Arial" w:cs="Arial"/>
           <w:sz w:val="24"/>
           <w:szCs w:val="24"/>
         </w:rPr>
-        <w:t>BizLeap</w:t>
-      </w:r>
-      <w:proofErr w:type="spellEnd"/>
-      <w:r>
-        <w:rPr>
-          <w:rFonts w:ascii="Arial" w:hAnsi="Arial" w:cs="Arial"/>
-          <w:sz w:val="24"/>
-          <w:szCs w:val="24"/>
-        </w:rPr>
-        <w:t xml:space="preserve"> Technology</w:t>
+        <w:t>BizLeap Technology</w:t>
       </w:r>
     </w:p>
     <w:p>
@@ -454,25 +426,7 @@
                 <w:b/>
                 <w:bCs/>
               </w:rPr>
-              <w:t xml:space="preserve">1.Java Assignment(Custom </w:t>
-            </w:r>
-            <w:proofErr w:type="spellStart"/>
-            <w:r>
-              <w:rPr>
-                <w:rFonts w:ascii="Arial" w:hAnsi="Arial" w:cs="Arial"/>
-                <w:b/>
-                <w:bCs/>
-              </w:rPr>
-              <w:t>HashMap</w:t>
-            </w:r>
-            <w:proofErr w:type="spellEnd"/>
-            <w:r>
-              <w:rPr>
-                <w:rFonts w:ascii="Arial" w:hAnsi="Arial" w:cs="Arial"/>
-                <w:b/>
-                <w:bCs/>
-              </w:rPr>
-              <w:t xml:space="preserve"> modified)</w:t>
+              <w:t>1.Java Assignment(Custom HashMap modified)</w:t>
             </w:r>
           </w:p>
           <w:p>
@@ -542,23 +496,13 @@
               </w:rPr>
               <w:t xml:space="preserve">5.Write a content for </w:t>
             </w:r>
-            <w:proofErr w:type="spellStart"/>
-            <w:r>
-              <w:rPr>
-                <w:rFonts w:ascii="Arial" w:hAnsi="Arial" w:cs="Arial"/>
-                <w:b/>
-                <w:bCs/>
-              </w:rPr>
-              <w:t>HaulMatic</w:t>
-            </w:r>
-            <w:proofErr w:type="spellEnd"/>
-            <w:r>
-              <w:rPr>
-                <w:rFonts w:ascii="Arial" w:hAnsi="Arial" w:cs="Arial"/>
-                <w:b/>
-                <w:bCs/>
-              </w:rPr>
-              <w:t xml:space="preserve"> </w:t>
+            <w:r>
+              <w:rPr>
+                <w:rFonts w:ascii="Arial" w:hAnsi="Arial" w:cs="Arial"/>
+                <w:b/>
+                <w:bCs/>
+              </w:rPr>
+              <w:t xml:space="preserve">HaulMatic </w:t>
             </w:r>
             <w:r>
               <w:rPr>
@@ -678,25 +622,7 @@
                 <w:b/>
                 <w:bCs/>
               </w:rPr>
-              <w:t xml:space="preserve">1.Java Assignment(Custom </w:t>
-            </w:r>
-            <w:proofErr w:type="spellStart"/>
-            <w:r>
-              <w:rPr>
-                <w:rFonts w:ascii="Arial" w:hAnsi="Arial" w:cs="Arial"/>
-                <w:b/>
-                <w:bCs/>
-              </w:rPr>
-              <w:t>HashSet</w:t>
-            </w:r>
-            <w:proofErr w:type="spellEnd"/>
-            <w:r>
-              <w:rPr>
-                <w:rFonts w:ascii="Arial" w:hAnsi="Arial" w:cs="Arial"/>
-                <w:b/>
-                <w:bCs/>
-              </w:rPr>
-              <w:t>)</w:t>
+              <w:t>1.Java Assignment(Custom HashSet)</w:t>
             </w:r>
           </w:p>
           <w:p>
@@ -732,23 +658,13 @@
               </w:rPr>
               <w:t xml:space="preserve">3.Write a content for </w:t>
             </w:r>
-            <w:proofErr w:type="spellStart"/>
-            <w:r>
-              <w:rPr>
-                <w:rFonts w:ascii="Arial" w:hAnsi="Arial" w:cs="Arial"/>
-                <w:b/>
-                <w:bCs/>
-              </w:rPr>
-              <w:t>HaulMatic</w:t>
-            </w:r>
-            <w:proofErr w:type="spellEnd"/>
-            <w:r>
-              <w:rPr>
-                <w:rFonts w:ascii="Arial" w:hAnsi="Arial" w:cs="Arial"/>
-                <w:b/>
-                <w:bCs/>
-              </w:rPr>
-              <w:t xml:space="preserve"> </w:t>
+            <w:r>
+              <w:rPr>
+                <w:rFonts w:ascii="Arial" w:hAnsi="Arial" w:cs="Arial"/>
+                <w:b/>
+                <w:bCs/>
+              </w:rPr>
+              <w:t xml:space="preserve">HaulMatic </w:t>
             </w:r>
             <w:r>
               <w:rPr>
@@ -826,6 +742,319 @@
               <w:lastRenderedPageBreak/>
               <w:t>Done</w:t>
             </w:r>
+          </w:p>
+        </w:tc>
+        <w:tc>
+          <w:tcPr>
+            <w:tcW w:w="1448" w:type="dxa"/>
+          </w:tcPr>
+          <w:p>
+            <w:pPr>
+              <w:jc w:val="center"/>
+              <w:rPr>
+                <w:rFonts w:ascii="Arial" w:hAnsi="Arial" w:cs="Arial"/>
+                <w:b/>
+                <w:bCs/>
+              </w:rPr>
+            </w:pPr>
+          </w:p>
+        </w:tc>
+      </w:tr>
+      <w:tr>
+        <w:trPr>
+          <w:trHeight w:val="977"/>
+        </w:trPr>
+        <w:tc>
+          <w:tcPr>
+            <w:tcW w:w="760" w:type="dxa"/>
+          </w:tcPr>
+          <w:p>
+            <w:pPr>
+              <w:jc w:val="center"/>
+              <w:rPr>
+                <w:rFonts w:ascii="Arial" w:hAnsi="Arial" w:cs="Arial"/>
+                <w:b/>
+                <w:bCs/>
+              </w:rPr>
+            </w:pPr>
+            <w:r>
+              <w:rPr>
+                <w:rFonts w:ascii="Arial" w:hAnsi="Arial" w:cs="Arial"/>
+                <w:b/>
+                <w:bCs/>
+              </w:rPr>
+              <w:lastRenderedPageBreak/>
+              <w:t>3</w:t>
+            </w:r>
+          </w:p>
+        </w:tc>
+        <w:tc>
+          <w:tcPr>
+            <w:tcW w:w="1645" w:type="dxa"/>
+          </w:tcPr>
+          <w:p>
+            <w:pPr>
+              <w:jc w:val="center"/>
+              <w:rPr>
+                <w:rFonts w:ascii="Arial" w:hAnsi="Arial" w:cs="Arial"/>
+                <w:b/>
+                <w:bCs/>
+              </w:rPr>
+            </w:pPr>
+            <w:r>
+              <w:rPr>
+                <w:rFonts w:ascii="Arial" w:hAnsi="Arial" w:cs="Arial"/>
+                <w:b/>
+                <w:bCs/>
+              </w:rPr>
+              <w:t>22.5.2019</w:t>
+            </w:r>
+          </w:p>
+        </w:tc>
+        <w:tc>
+          <w:tcPr>
+            <w:tcW w:w="3721" w:type="dxa"/>
+          </w:tcPr>
+          <w:p>
+            <w:pPr>
+              <w:rPr>
+                <w:rFonts w:ascii="Arial" w:hAnsi="Arial" w:cs="Arial"/>
+                <w:b/>
+                <w:bCs/>
+              </w:rPr>
+            </w:pPr>
+            <w:r>
+              <w:rPr>
+                <w:rFonts w:ascii="Arial" w:hAnsi="Arial" w:cs="Arial"/>
+                <w:b/>
+                <w:bCs/>
+              </w:rPr>
+              <w:t>1.Java Assignment(Custom HashSet modified)</w:t>
+            </w:r>
+          </w:p>
+          <w:p>
+            <w:pPr>
+              <w:rPr>
+                <w:rFonts w:ascii="Arial" w:hAnsi="Arial" w:cs="Arial"/>
+                <w:b/>
+                <w:bCs/>
+              </w:rPr>
+            </w:pPr>
+            <w:r>
+              <w:rPr>
+                <w:rFonts w:ascii="Arial" w:hAnsi="Arial" w:cs="Arial"/>
+                <w:b/>
+                <w:bCs/>
+              </w:rPr>
+              <w:t>2.Code Review</w:t>
+            </w:r>
+          </w:p>
+          <w:p>
+            <w:pPr>
+              <w:rPr>
+                <w:rFonts w:ascii="Arial" w:hAnsi="Arial" w:cs="Arial"/>
+                <w:b/>
+                <w:bCs/>
+              </w:rPr>
+            </w:pPr>
+            <w:r>
+              <w:rPr>
+                <w:rFonts w:ascii="Arial" w:hAnsi="Arial" w:cs="Arial"/>
+                <w:b/>
+                <w:bCs/>
+              </w:rPr>
+              <w:t>3.Information Hiding Lecture</w:t>
+            </w:r>
+          </w:p>
+          <w:p>
+            <w:pPr>
+              <w:rPr>
+                <w:rFonts w:ascii="Arial" w:hAnsi="Arial" w:cs="Arial"/>
+                <w:b/>
+                <w:bCs/>
+              </w:rPr>
+            </w:pPr>
+            <w:r>
+              <w:rPr>
+                <w:rFonts w:ascii="Arial" w:hAnsi="Arial" w:cs="Arial"/>
+                <w:b/>
+                <w:bCs/>
+              </w:rPr>
+              <w:t>4.UI design for small business HR application</w:t>
+            </w:r>
+          </w:p>
+        </w:tc>
+        <w:tc>
+          <w:tcPr>
+            <w:tcW w:w="3069" w:type="dxa"/>
+          </w:tcPr>
+          <w:p>
+            <w:pPr>
+              <w:jc w:val="center"/>
+              <w:rPr>
+                <w:rFonts w:ascii="Arial" w:hAnsi="Arial" w:cs="Arial"/>
+                <w:b/>
+                <w:bCs/>
+              </w:rPr>
+            </w:pPr>
+          </w:p>
+        </w:tc>
+        <w:tc>
+          <w:tcPr>
+            <w:tcW w:w="1448" w:type="dxa"/>
+          </w:tcPr>
+          <w:p>
+            <w:pPr>
+              <w:jc w:val="center"/>
+              <w:rPr>
+                <w:rFonts w:ascii="Arial" w:hAnsi="Arial" w:cs="Arial"/>
+                <w:b/>
+                <w:bCs/>
+              </w:rPr>
+            </w:pPr>
+          </w:p>
+        </w:tc>
+      </w:tr>
+      <w:tr>
+        <w:trPr>
+          <w:trHeight w:val="977"/>
+        </w:trPr>
+        <w:tc>
+          <w:tcPr>
+            <w:tcW w:w="760" w:type="dxa"/>
+          </w:tcPr>
+          <w:p>
+            <w:pPr>
+              <w:jc w:val="center"/>
+              <w:rPr>
+                <w:rFonts w:ascii="Arial" w:hAnsi="Arial" w:cs="Arial"/>
+                <w:b/>
+                <w:bCs/>
+              </w:rPr>
+            </w:pPr>
+          </w:p>
+        </w:tc>
+        <w:tc>
+          <w:tcPr>
+            <w:tcW w:w="1645" w:type="dxa"/>
+          </w:tcPr>
+          <w:p>
+            <w:pPr>
+              <w:jc w:val="center"/>
+              <w:rPr>
+                <w:rFonts w:ascii="Arial" w:hAnsi="Arial" w:cs="Arial"/>
+                <w:b/>
+                <w:bCs/>
+              </w:rPr>
+            </w:pPr>
+          </w:p>
+        </w:tc>
+        <w:tc>
+          <w:tcPr>
+            <w:tcW w:w="3721" w:type="dxa"/>
+          </w:tcPr>
+          <w:p>
+            <w:pPr>
+              <w:rPr>
+                <w:rFonts w:ascii="Arial" w:hAnsi="Arial" w:cs="Arial"/>
+                <w:b/>
+                <w:bCs/>
+              </w:rPr>
+            </w:pPr>
+          </w:p>
+        </w:tc>
+        <w:tc>
+          <w:tcPr>
+            <w:tcW w:w="3069" w:type="dxa"/>
+          </w:tcPr>
+          <w:p>
+            <w:pPr>
+              <w:jc w:val="center"/>
+              <w:rPr>
+                <w:rFonts w:ascii="Arial" w:hAnsi="Arial" w:cs="Arial"/>
+                <w:b/>
+                <w:bCs/>
+              </w:rPr>
+            </w:pPr>
+          </w:p>
+        </w:tc>
+        <w:tc>
+          <w:tcPr>
+            <w:tcW w:w="1448" w:type="dxa"/>
+          </w:tcPr>
+          <w:p>
+            <w:pPr>
+              <w:jc w:val="center"/>
+              <w:rPr>
+                <w:rFonts w:ascii="Arial" w:hAnsi="Arial" w:cs="Arial"/>
+                <w:b/>
+                <w:bCs/>
+              </w:rPr>
+            </w:pPr>
+          </w:p>
+        </w:tc>
+      </w:tr>
+      <w:tr>
+        <w:trPr>
+          <w:trHeight w:val="977"/>
+        </w:trPr>
+        <w:tc>
+          <w:tcPr>
+            <w:tcW w:w="760" w:type="dxa"/>
+          </w:tcPr>
+          <w:p>
+            <w:pPr>
+              <w:jc w:val="center"/>
+              <w:rPr>
+                <w:rFonts w:ascii="Arial" w:hAnsi="Arial" w:cs="Arial"/>
+                <w:b/>
+                <w:bCs/>
+              </w:rPr>
+            </w:pPr>
+          </w:p>
+        </w:tc>
+        <w:tc>
+          <w:tcPr>
+            <w:tcW w:w="1645" w:type="dxa"/>
+          </w:tcPr>
+          <w:p>
+            <w:pPr>
+              <w:jc w:val="center"/>
+              <w:rPr>
+                <w:rFonts w:ascii="Arial" w:hAnsi="Arial" w:cs="Arial"/>
+                <w:b/>
+                <w:bCs/>
+              </w:rPr>
+            </w:pPr>
+          </w:p>
+        </w:tc>
+        <w:tc>
+          <w:tcPr>
+            <w:tcW w:w="3721" w:type="dxa"/>
+          </w:tcPr>
+          <w:p>
+            <w:pPr>
+              <w:rPr>
+                <w:rFonts w:ascii="Arial" w:hAnsi="Arial" w:cs="Arial"/>
+                <w:b/>
+                <w:bCs/>
+              </w:rPr>
+            </w:pPr>
+          </w:p>
+        </w:tc>
+        <w:tc>
+          <w:tcPr>
+            <w:tcW w:w="3069" w:type="dxa"/>
+          </w:tcPr>
+          <w:p>
+            <w:pPr>
+              <w:jc w:val="center"/>
+              <w:rPr>
+                <w:rFonts w:ascii="Arial" w:hAnsi="Arial" w:cs="Arial"/>
+                <w:b/>
+                <w:bCs/>
+              </w:rPr>
+            </w:pPr>
           </w:p>
         </w:tc>
         <w:tc>

--- a/20052019yamonezin.docx
+++ b/20052019yamonezin.docx
@@ -49,7 +49,25 @@
           <w:sz w:val="24"/>
           <w:szCs w:val="24"/>
         </w:rPr>
-        <w:t xml:space="preserve">The purpose of this form is to maintain a brief memo of student’s progress and supervisor reviews. The supervisor who monitors the student's performance during this period should fill out the form and mail this form to the UCSY supervisor or place it in a sealed enveloped and give it to the student to bring it back to the UCSY.   </w:t>
+        <w:t xml:space="preserve">The purpose of this form is to maintain a brief memo of student’s progress and supervisor reviews. The supervisor who monitors the student's performance during this period should fill out the form and mail this form to the UCSY supervisor or place it in a sealed </w:t>
+      </w:r>
+      <w:proofErr w:type="spellStart"/>
+      <w:r>
+        <w:rPr>
+          <w:rFonts w:ascii="Arial" w:hAnsi="Arial" w:cs="Arial"/>
+          <w:sz w:val="24"/>
+          <w:szCs w:val="24"/>
+        </w:rPr>
+        <w:t>enveloped</w:t>
+      </w:r>
+      <w:proofErr w:type="spellEnd"/>
+      <w:r>
+        <w:rPr>
+          <w:rFonts w:ascii="Arial" w:hAnsi="Arial" w:cs="Arial"/>
+          <w:sz w:val="24"/>
+          <w:szCs w:val="24"/>
+        </w:rPr>
+        <w:t xml:space="preserve"> and give it to the student to bring it back to the UCSY.   </w:t>
       </w:r>
     </w:p>
     <w:p>
@@ -78,13 +96,23 @@
         </w:rPr>
         <w:t xml:space="preserve">Company/Organization Name:  </w:t>
       </w:r>
+      <w:proofErr w:type="spellStart"/>
       <w:r>
         <w:rPr>
           <w:rFonts w:ascii="Arial" w:hAnsi="Arial" w:cs="Arial"/>
           <w:sz w:val="24"/>
           <w:szCs w:val="24"/>
         </w:rPr>
-        <w:t>BizLeap Technology</w:t>
+        <w:t>BizLeap</w:t>
+      </w:r>
+      <w:proofErr w:type="spellEnd"/>
+      <w:r>
+        <w:rPr>
+          <w:rFonts w:ascii="Arial" w:hAnsi="Arial" w:cs="Arial"/>
+          <w:sz w:val="24"/>
+          <w:szCs w:val="24"/>
+        </w:rPr>
+        <w:t xml:space="preserve"> Technology</w:t>
       </w:r>
     </w:p>
     <w:p>
@@ -426,7 +454,25 @@
                 <w:b/>
                 <w:bCs/>
               </w:rPr>
-              <w:t>1.Java Assignment(Custom HashMap modified)</w:t>
+              <w:t xml:space="preserve">1.Java Assignment(Custom </w:t>
+            </w:r>
+            <w:proofErr w:type="spellStart"/>
+            <w:r>
+              <w:rPr>
+                <w:rFonts w:ascii="Arial" w:hAnsi="Arial" w:cs="Arial"/>
+                <w:b/>
+                <w:bCs/>
+              </w:rPr>
+              <w:t>HashMap</w:t>
+            </w:r>
+            <w:proofErr w:type="spellEnd"/>
+            <w:r>
+              <w:rPr>
+                <w:rFonts w:ascii="Arial" w:hAnsi="Arial" w:cs="Arial"/>
+                <w:b/>
+                <w:bCs/>
+              </w:rPr>
+              <w:t xml:space="preserve"> modified)</w:t>
             </w:r>
           </w:p>
           <w:p>
@@ -496,13 +542,23 @@
               </w:rPr>
               <w:t xml:space="preserve">5.Write a content for </w:t>
             </w:r>
-            <w:r>
-              <w:rPr>
-                <w:rFonts w:ascii="Arial" w:hAnsi="Arial" w:cs="Arial"/>
-                <w:b/>
-                <w:bCs/>
-              </w:rPr>
-              <w:t xml:space="preserve">HaulMatic </w:t>
+            <w:proofErr w:type="spellStart"/>
+            <w:r>
+              <w:rPr>
+                <w:rFonts w:ascii="Arial" w:hAnsi="Arial" w:cs="Arial"/>
+                <w:b/>
+                <w:bCs/>
+              </w:rPr>
+              <w:t>HaulMatic</w:t>
+            </w:r>
+            <w:proofErr w:type="spellEnd"/>
+            <w:r>
+              <w:rPr>
+                <w:rFonts w:ascii="Arial" w:hAnsi="Arial" w:cs="Arial"/>
+                <w:b/>
+                <w:bCs/>
+              </w:rPr>
+              <w:t xml:space="preserve"> </w:t>
             </w:r>
             <w:r>
               <w:rPr>
@@ -622,7 +678,25 @@
                 <w:b/>
                 <w:bCs/>
               </w:rPr>
-              <w:t>1.Java Assignment(Custom HashSet)</w:t>
+              <w:t xml:space="preserve">1.Java Assignment(Custom </w:t>
+            </w:r>
+            <w:proofErr w:type="spellStart"/>
+            <w:r>
+              <w:rPr>
+                <w:rFonts w:ascii="Arial" w:hAnsi="Arial" w:cs="Arial"/>
+                <w:b/>
+                <w:bCs/>
+              </w:rPr>
+              <w:t>HashSet</w:t>
+            </w:r>
+            <w:proofErr w:type="spellEnd"/>
+            <w:r>
+              <w:rPr>
+                <w:rFonts w:ascii="Arial" w:hAnsi="Arial" w:cs="Arial"/>
+                <w:b/>
+                <w:bCs/>
+              </w:rPr>
+              <w:t>)</w:t>
             </w:r>
           </w:p>
           <w:p>
@@ -658,13 +732,23 @@
               </w:rPr>
               <w:t xml:space="preserve">3.Write a content for </w:t>
             </w:r>
-            <w:r>
-              <w:rPr>
-                <w:rFonts w:ascii="Arial" w:hAnsi="Arial" w:cs="Arial"/>
-                <w:b/>
-                <w:bCs/>
-              </w:rPr>
-              <w:t xml:space="preserve">HaulMatic </w:t>
+            <w:proofErr w:type="spellStart"/>
+            <w:r>
+              <w:rPr>
+                <w:rFonts w:ascii="Arial" w:hAnsi="Arial" w:cs="Arial"/>
+                <w:b/>
+                <w:bCs/>
+              </w:rPr>
+              <w:t>HaulMatic</w:t>
+            </w:r>
+            <w:proofErr w:type="spellEnd"/>
+            <w:r>
+              <w:rPr>
+                <w:rFonts w:ascii="Arial" w:hAnsi="Arial" w:cs="Arial"/>
+                <w:b/>
+                <w:bCs/>
+              </w:rPr>
+              <w:t xml:space="preserve"> </w:t>
             </w:r>
             <w:r>
               <w:rPr>
@@ -829,7 +913,25 @@
                 <w:b/>
                 <w:bCs/>
               </w:rPr>
-              <w:t>1.Java Assignment(Custom HashSet modified)</w:t>
+              <w:t xml:space="preserve">1.Java Assignment(Custom </w:t>
+            </w:r>
+            <w:proofErr w:type="spellStart"/>
+            <w:r>
+              <w:rPr>
+                <w:rFonts w:ascii="Arial" w:hAnsi="Arial" w:cs="Arial"/>
+                <w:b/>
+                <w:bCs/>
+              </w:rPr>
+              <w:t>HashSet</w:t>
+            </w:r>
+            <w:proofErr w:type="spellEnd"/>
+            <w:r>
+              <w:rPr>
+                <w:rFonts w:ascii="Arial" w:hAnsi="Arial" w:cs="Arial"/>
+                <w:b/>
+                <w:bCs/>
+              </w:rPr>
+              <w:t xml:space="preserve"> modified)</w:t>
             </w:r>
           </w:p>
           <w:p>
@@ -897,6 +999,14 @@
                 <w:bCs/>
               </w:rPr>
             </w:pPr>
+            <w:r>
+              <w:rPr>
+                <w:rFonts w:ascii="Arial" w:hAnsi="Arial" w:cs="Arial"/>
+                <w:b/>
+                <w:bCs/>
+              </w:rPr>
+              <w:t>Done</w:t>
+            </w:r>
           </w:p>
         </w:tc>
         <w:tc>
@@ -932,6 +1042,14 @@
                 <w:bCs/>
               </w:rPr>
             </w:pPr>
+            <w:r>
+              <w:rPr>
+                <w:rFonts w:ascii="Arial" w:hAnsi="Arial" w:cs="Arial"/>
+                <w:b/>
+                <w:bCs/>
+              </w:rPr>
+              <w:t>4</w:t>
+            </w:r>
           </w:p>
         </w:tc>
         <w:tc>
@@ -947,6 +1065,14 @@
                 <w:bCs/>
               </w:rPr>
             </w:pPr>
+            <w:r>
+              <w:rPr>
+                <w:rFonts w:ascii="Arial" w:hAnsi="Arial" w:cs="Arial"/>
+                <w:b/>
+                <w:bCs/>
+              </w:rPr>
+              <w:t>23.5.2019</w:t>
+            </w:r>
           </w:p>
         </w:tc>
         <w:tc>
@@ -961,6 +1087,82 @@
                 <w:bCs/>
               </w:rPr>
             </w:pPr>
+            <w:r>
+              <w:rPr>
+                <w:rFonts w:ascii="Arial" w:hAnsi="Arial" w:cs="Arial"/>
+                <w:b/>
+                <w:bCs/>
+              </w:rPr>
+              <w:t>1.Analyse Stack Data Structure</w:t>
+            </w:r>
+          </w:p>
+          <w:p>
+            <w:pPr>
+              <w:rPr>
+                <w:rFonts w:ascii="Arial" w:hAnsi="Arial" w:cs="Arial"/>
+                <w:b/>
+                <w:bCs/>
+              </w:rPr>
+            </w:pPr>
+            <w:r>
+              <w:rPr>
+                <w:rFonts w:ascii="Arial" w:hAnsi="Arial" w:cs="Arial"/>
+                <w:b/>
+                <w:bCs/>
+              </w:rPr>
+              <w:t>2.Review stack data structure</w:t>
+            </w:r>
+          </w:p>
+          <w:p>
+            <w:pPr>
+              <w:rPr>
+                <w:rFonts w:ascii="Arial" w:hAnsi="Arial" w:cs="Arial"/>
+                <w:b/>
+                <w:bCs/>
+              </w:rPr>
+            </w:pPr>
+            <w:r>
+              <w:rPr>
+                <w:rFonts w:ascii="Arial" w:hAnsi="Arial" w:cs="Arial"/>
+                <w:b/>
+                <w:bCs/>
+              </w:rPr>
+              <w:t xml:space="preserve">3.Maven </w:t>
+            </w:r>
+            <w:proofErr w:type="spellStart"/>
+            <w:r>
+              <w:rPr>
+                <w:rFonts w:ascii="Arial" w:hAnsi="Arial" w:cs="Arial"/>
+                <w:b/>
+                <w:bCs/>
+              </w:rPr>
+              <w:t>Jun</w:t>
+            </w:r>
+            <w:r>
+              <w:rPr>
+                <w:rFonts w:ascii="Arial" w:hAnsi="Arial" w:cs="Arial"/>
+                <w:b/>
+                <w:bCs/>
+              </w:rPr>
+              <w:t>s</w:t>
+            </w:r>
+            <w:r>
+              <w:rPr>
+                <w:rFonts w:ascii="Arial" w:hAnsi="Arial" w:cs="Arial"/>
+                <w:b/>
+                <w:bCs/>
+              </w:rPr>
+              <w:t>it</w:t>
+            </w:r>
+            <w:proofErr w:type="spellEnd"/>
+            <w:r>
+              <w:rPr>
+                <w:rFonts w:ascii="Arial" w:hAnsi="Arial" w:cs="Arial"/>
+                <w:b/>
+                <w:bCs/>
+              </w:rPr>
+              <w:t xml:space="preserve"> Setup</w:t>
+            </w:r>
           </w:p>
         </w:tc>
         <w:tc>
@@ -976,6 +1178,14 @@
                 <w:bCs/>
               </w:rPr>
             </w:pPr>
+            <w:r>
+              <w:rPr>
+                <w:rFonts w:ascii="Arial" w:hAnsi="Arial" w:cs="Arial"/>
+                <w:b/>
+                <w:bCs/>
+              </w:rPr>
+              <w:t>Done</w:t>
+            </w:r>
           </w:p>
         </w:tc>
         <w:tc>

--- a/20052019yamonezin.docx
+++ b/20052019yamonezin.docx
@@ -49,25 +49,7 @@
           <w:sz w:val="24"/>
           <w:szCs w:val="24"/>
         </w:rPr>
-        <w:t xml:space="preserve">The purpose of this form is to maintain a brief memo of student’s progress and supervisor reviews. The supervisor who monitors the student's performance during this period should fill out the form and mail this form to the UCSY supervisor or place it in a sealed </w:t>
-      </w:r>
-      <w:proofErr w:type="spellStart"/>
-      <w:r>
-        <w:rPr>
-          <w:rFonts w:ascii="Arial" w:hAnsi="Arial" w:cs="Arial"/>
-          <w:sz w:val="24"/>
-          <w:szCs w:val="24"/>
-        </w:rPr>
-        <w:t>enveloped</w:t>
-      </w:r>
-      <w:proofErr w:type="spellEnd"/>
-      <w:r>
-        <w:rPr>
-          <w:rFonts w:ascii="Arial" w:hAnsi="Arial" w:cs="Arial"/>
-          <w:sz w:val="24"/>
-          <w:szCs w:val="24"/>
-        </w:rPr>
-        <w:t xml:space="preserve"> and give it to the student to bring it back to the UCSY.   </w:t>
+        <w:t xml:space="preserve">The purpose of this form is to maintain a brief memo of student’s progress and supervisor reviews. The supervisor who monitors the student's performance during this period should fill out the form and mail this form to the UCSY supervisor or place it in a sealed enveloped and give it to the student to bring it back to the UCSY.   </w:t>
       </w:r>
     </w:p>
     <w:p>
@@ -96,23 +78,13 @@
         </w:rPr>
         <w:t xml:space="preserve">Company/Organization Name:  </w:t>
       </w:r>
-      <w:proofErr w:type="spellStart"/>
       <w:r>
         <w:rPr>
           <w:rFonts w:ascii="Arial" w:hAnsi="Arial" w:cs="Arial"/>
           <w:sz w:val="24"/>
           <w:szCs w:val="24"/>
         </w:rPr>
-        <w:t>BizLeap</w:t>
-      </w:r>
-      <w:proofErr w:type="spellEnd"/>
-      <w:r>
-        <w:rPr>
-          <w:rFonts w:ascii="Arial" w:hAnsi="Arial" w:cs="Arial"/>
-          <w:sz w:val="24"/>
-          <w:szCs w:val="24"/>
-        </w:rPr>
-        <w:t xml:space="preserve"> Technology</w:t>
+        <w:t>BizLeap Technology</w:t>
       </w:r>
     </w:p>
     <w:p>
@@ -454,25 +426,7 @@
                 <w:b/>
                 <w:bCs/>
               </w:rPr>
-              <w:t xml:space="preserve">1.Java Assignment(Custom </w:t>
-            </w:r>
-            <w:proofErr w:type="spellStart"/>
-            <w:r>
-              <w:rPr>
-                <w:rFonts w:ascii="Arial" w:hAnsi="Arial" w:cs="Arial"/>
-                <w:b/>
-                <w:bCs/>
-              </w:rPr>
-              <w:t>HashMap</w:t>
-            </w:r>
-            <w:proofErr w:type="spellEnd"/>
-            <w:r>
-              <w:rPr>
-                <w:rFonts w:ascii="Arial" w:hAnsi="Arial" w:cs="Arial"/>
-                <w:b/>
-                <w:bCs/>
-              </w:rPr>
-              <w:t xml:space="preserve"> modified)</w:t>
+              <w:t>1.Java Assignment(Custom HashMap modified)</w:t>
             </w:r>
           </w:p>
           <w:p>
@@ -542,23 +496,13 @@
               </w:rPr>
               <w:t xml:space="preserve">5.Write a content for </w:t>
             </w:r>
-            <w:proofErr w:type="spellStart"/>
-            <w:r>
-              <w:rPr>
-                <w:rFonts w:ascii="Arial" w:hAnsi="Arial" w:cs="Arial"/>
-                <w:b/>
-                <w:bCs/>
-              </w:rPr>
-              <w:t>HaulMatic</w:t>
-            </w:r>
-            <w:proofErr w:type="spellEnd"/>
-            <w:r>
-              <w:rPr>
-                <w:rFonts w:ascii="Arial" w:hAnsi="Arial" w:cs="Arial"/>
-                <w:b/>
-                <w:bCs/>
-              </w:rPr>
-              <w:t xml:space="preserve"> </w:t>
+            <w:r>
+              <w:rPr>
+                <w:rFonts w:ascii="Arial" w:hAnsi="Arial" w:cs="Arial"/>
+                <w:b/>
+                <w:bCs/>
+              </w:rPr>
+              <w:t xml:space="preserve">HaulMatic </w:t>
             </w:r>
             <w:r>
               <w:rPr>
@@ -678,25 +622,7 @@
                 <w:b/>
                 <w:bCs/>
               </w:rPr>
-              <w:t xml:space="preserve">1.Java Assignment(Custom </w:t>
-            </w:r>
-            <w:proofErr w:type="spellStart"/>
-            <w:r>
-              <w:rPr>
-                <w:rFonts w:ascii="Arial" w:hAnsi="Arial" w:cs="Arial"/>
-                <w:b/>
-                <w:bCs/>
-              </w:rPr>
-              <w:t>HashSet</w:t>
-            </w:r>
-            <w:proofErr w:type="spellEnd"/>
-            <w:r>
-              <w:rPr>
-                <w:rFonts w:ascii="Arial" w:hAnsi="Arial" w:cs="Arial"/>
-                <w:b/>
-                <w:bCs/>
-              </w:rPr>
-              <w:t>)</w:t>
+              <w:t>1.Java Assignment(Custom HashSet)</w:t>
             </w:r>
           </w:p>
           <w:p>
@@ -732,23 +658,13 @@
               </w:rPr>
               <w:t xml:space="preserve">3.Write a content for </w:t>
             </w:r>
-            <w:proofErr w:type="spellStart"/>
-            <w:r>
-              <w:rPr>
-                <w:rFonts w:ascii="Arial" w:hAnsi="Arial" w:cs="Arial"/>
-                <w:b/>
-                <w:bCs/>
-              </w:rPr>
-              <w:t>HaulMatic</w:t>
-            </w:r>
-            <w:proofErr w:type="spellEnd"/>
-            <w:r>
-              <w:rPr>
-                <w:rFonts w:ascii="Arial" w:hAnsi="Arial" w:cs="Arial"/>
-                <w:b/>
-                <w:bCs/>
-              </w:rPr>
-              <w:t xml:space="preserve"> </w:t>
+            <w:r>
+              <w:rPr>
+                <w:rFonts w:ascii="Arial" w:hAnsi="Arial" w:cs="Arial"/>
+                <w:b/>
+                <w:bCs/>
+              </w:rPr>
+              <w:t xml:space="preserve">HaulMatic </w:t>
             </w:r>
             <w:r>
               <w:rPr>
@@ -913,25 +829,7 @@
                 <w:b/>
                 <w:bCs/>
               </w:rPr>
-              <w:t xml:space="preserve">1.Java Assignment(Custom </w:t>
-            </w:r>
-            <w:proofErr w:type="spellStart"/>
-            <w:r>
-              <w:rPr>
-                <w:rFonts w:ascii="Arial" w:hAnsi="Arial" w:cs="Arial"/>
-                <w:b/>
-                <w:bCs/>
-              </w:rPr>
-              <w:t>HashSet</w:t>
-            </w:r>
-            <w:proofErr w:type="spellEnd"/>
-            <w:r>
-              <w:rPr>
-                <w:rFonts w:ascii="Arial" w:hAnsi="Arial" w:cs="Arial"/>
-                <w:b/>
-                <w:bCs/>
-              </w:rPr>
-              <w:t xml:space="preserve"> modified)</w:t>
+              <w:t>1.Java Assignment(Custom HashSet modified)</w:t>
             </w:r>
           </w:p>
           <w:p>
@@ -1127,16 +1025,7 @@
                 <w:b/>
                 <w:bCs/>
               </w:rPr>
-              <w:t xml:space="preserve">3.Maven </w:t>
-            </w:r>
-            <w:proofErr w:type="spellStart"/>
-            <w:r>
-              <w:rPr>
-                <w:rFonts w:ascii="Arial" w:hAnsi="Arial" w:cs="Arial"/>
-                <w:b/>
-                <w:bCs/>
-              </w:rPr>
-              <w:t>Jun</w:t>
+              <w:t>3.Maven Jun</w:t>
             </w:r>
             <w:r>
               <w:rPr>
@@ -1152,16 +1041,7 @@
                 <w:b/>
                 <w:bCs/>
               </w:rPr>
-              <w:t>it</w:t>
-            </w:r>
-            <w:proofErr w:type="spellEnd"/>
-            <w:r>
-              <w:rPr>
-                <w:rFonts w:ascii="Arial" w:hAnsi="Arial" w:cs="Arial"/>
-                <w:b/>
-                <w:bCs/>
-              </w:rPr>
-              <w:t xml:space="preserve"> Setup</w:t>
+              <w:t>it Setup</w:t>
             </w:r>
           </w:p>
         </w:tc>
@@ -1221,6 +1101,14 @@
                 <w:bCs/>
               </w:rPr>
             </w:pPr>
+            <w:r>
+              <w:rPr>
+                <w:rFonts w:ascii="Arial" w:hAnsi="Arial" w:cs="Arial"/>
+                <w:b/>
+                <w:bCs/>
+              </w:rPr>
+              <w:t>5</w:t>
+            </w:r>
           </w:p>
         </w:tc>
         <w:tc>
@@ -1236,6 +1124,14 @@
                 <w:bCs/>
               </w:rPr>
             </w:pPr>
+            <w:r>
+              <w:rPr>
+                <w:rFonts w:ascii="Arial" w:hAnsi="Arial" w:cs="Arial"/>
+                <w:b/>
+                <w:bCs/>
+              </w:rPr>
+              <w:t>24.5.2019</w:t>
+            </w:r>
           </w:p>
         </w:tc>
         <w:tc>
@@ -1244,12 +1140,97 @@
           </w:tcPr>
           <w:p>
             <w:pPr>
-              <w:rPr>
-                <w:rFonts w:ascii="Arial" w:hAnsi="Arial" w:cs="Arial"/>
-                <w:b/>
-                <w:bCs/>
-              </w:rPr>
-            </w:pPr>
+              <w:autoSpaceDE w:val="0"/>
+              <w:autoSpaceDN w:val="0"/>
+              <w:adjustRightInd w:val="0"/>
+              <w:spacing w:line="259" w:lineRule="atLeast"/>
+              <w:rPr>
+                <w:rFonts w:ascii="Calibri" w:hAnsi="Calibri" w:cs="Calibri"/>
+                <w:b/>
+                <w:sz w:val="28"/>
+                <w:szCs w:val="28"/>
+                <w:lang w:bidi="ar-SA"/>
+              </w:rPr>
+            </w:pPr>
+            <w:r>
+              <w:rPr>
+                <w:rFonts w:ascii="Calibri" w:hAnsi="Calibri" w:cs="Calibri"/>
+                <w:b/>
+                <w:sz w:val="28"/>
+                <w:szCs w:val="28"/>
+                <w:lang w:bidi="ar-SA"/>
+              </w:rPr>
+              <w:t>1.Java Assignment(Stack implementation)</w:t>
+            </w:r>
+          </w:p>
+          <w:p>
+            <w:pPr>
+              <w:autoSpaceDE w:val="0"/>
+              <w:autoSpaceDN w:val="0"/>
+              <w:adjustRightInd w:val="0"/>
+              <w:spacing w:line="259" w:lineRule="atLeast"/>
+              <w:rPr>
+                <w:rFonts w:ascii="Calibri" w:hAnsi="Calibri" w:cs="Calibri"/>
+                <w:b/>
+                <w:sz w:val="28"/>
+                <w:szCs w:val="28"/>
+                <w:lang w:bidi="ar-SA"/>
+              </w:rPr>
+            </w:pPr>
+            <w:r>
+              <w:rPr>
+                <w:rFonts w:ascii="Calibri" w:hAnsi="Calibri" w:cs="Calibri"/>
+                <w:b/>
+                <w:sz w:val="28"/>
+                <w:szCs w:val="28"/>
+                <w:lang w:bidi="ar-SA"/>
+              </w:rPr>
+              <w:t>2.Code Review</w:t>
+            </w:r>
+          </w:p>
+          <w:p>
+            <w:pPr>
+              <w:autoSpaceDE w:val="0"/>
+              <w:autoSpaceDN w:val="0"/>
+              <w:adjustRightInd w:val="0"/>
+              <w:spacing w:line="259" w:lineRule="atLeast"/>
+              <w:rPr>
+                <w:rFonts w:ascii="Calibri" w:hAnsi="Calibri" w:cs="Calibri"/>
+                <w:b/>
+                <w:sz w:val="28"/>
+                <w:szCs w:val="28"/>
+                <w:lang w:bidi="ar-SA"/>
+              </w:rPr>
+            </w:pPr>
+            <w:r>
+              <w:rPr>
+                <w:rFonts w:ascii="Calibri" w:hAnsi="Calibri" w:cs="Calibri"/>
+                <w:b/>
+                <w:sz w:val="28"/>
+                <w:szCs w:val="28"/>
+                <w:lang w:bidi="ar-SA"/>
+              </w:rPr>
+              <w:t xml:space="preserve">3.Design for Bizleap Pricing Website </w:t>
+            </w:r>
+          </w:p>
+          <w:p>
+            <w:pPr>
+              <w:rPr>
+                <w:rFonts w:ascii="Arial" w:hAnsi="Arial" w:cs="Arial"/>
+                <w:b/>
+                <w:bCs/>
+              </w:rPr>
+            </w:pPr>
+            <w:r>
+              <w:rPr>
+                <w:rFonts w:ascii="Calibri" w:hAnsi="Calibri" w:cs="Calibri"/>
+                <w:b/>
+                <w:sz w:val="28"/>
+                <w:szCs w:val="28"/>
+                <w:lang w:bidi="ar-SA"/>
+              </w:rPr>
+              <w:t>4.User guide for BizLeap HR Software version 3.1</w:t>
+            </w:r>
           </w:p>
         </w:tc>
         <w:tc>
@@ -1265,6 +1246,14 @@
                 <w:bCs/>
               </w:rPr>
             </w:pPr>
+            <w:r>
+              <w:rPr>
+                <w:rFonts w:ascii="Arial" w:hAnsi="Arial" w:cs="Arial"/>
+                <w:b/>
+                <w:bCs/>
+              </w:rPr>
+              <w:t>Done</w:t>
+            </w:r>
           </w:p>
         </w:tc>
         <w:tc>

--- a/20052019yamonezin.docx
+++ b/20052019yamonezin.docx
@@ -49,7 +49,25 @@
           <w:sz w:val="24"/>
           <w:szCs w:val="24"/>
         </w:rPr>
-        <w:t xml:space="preserve">The purpose of this form is to maintain a brief memo of student’s progress and supervisor reviews. The supervisor who monitors the student's performance during this period should fill out the form and mail this form to the UCSY supervisor or place it in a sealed enveloped and give it to the student to bring it back to the UCSY.   </w:t>
+        <w:t xml:space="preserve">The purpose of this form is to maintain a brief memo of student’s progress and supervisor reviews. The supervisor who monitors the student's performance during this period should fill out the form and mail this form to the UCSY supervisor or place it in a sealed </w:t>
+      </w:r>
+      <w:proofErr w:type="spellStart"/>
+      <w:r>
+        <w:rPr>
+          <w:rFonts w:ascii="Arial" w:hAnsi="Arial" w:cs="Arial"/>
+          <w:sz w:val="24"/>
+          <w:szCs w:val="24"/>
+        </w:rPr>
+        <w:t>enveloped</w:t>
+      </w:r>
+      <w:proofErr w:type="spellEnd"/>
+      <w:r>
+        <w:rPr>
+          <w:rFonts w:ascii="Arial" w:hAnsi="Arial" w:cs="Arial"/>
+          <w:sz w:val="24"/>
+          <w:szCs w:val="24"/>
+        </w:rPr>
+        <w:t xml:space="preserve"> and give it to the student to bring it back to the UCSY.   </w:t>
       </w:r>
     </w:p>
     <w:p>
@@ -78,13 +96,23 @@
         </w:rPr>
         <w:t xml:space="preserve">Company/Organization Name:  </w:t>
       </w:r>
+      <w:proofErr w:type="spellStart"/>
       <w:r>
         <w:rPr>
           <w:rFonts w:ascii="Arial" w:hAnsi="Arial" w:cs="Arial"/>
           <w:sz w:val="24"/>
           <w:szCs w:val="24"/>
         </w:rPr>
-        <w:t>BizLeap Technology</w:t>
+        <w:t>BizLeap</w:t>
+      </w:r>
+      <w:proofErr w:type="spellEnd"/>
+      <w:r>
+        <w:rPr>
+          <w:rFonts w:ascii="Arial" w:hAnsi="Arial" w:cs="Arial"/>
+          <w:sz w:val="24"/>
+          <w:szCs w:val="24"/>
+        </w:rPr>
+        <w:t xml:space="preserve"> Technology</w:t>
       </w:r>
     </w:p>
     <w:p>
@@ -202,19 +230,19 @@
         <w:tblLook w:val="04A0"/>
       </w:tblPr>
       <w:tblGrid>
-        <w:gridCol w:w="696"/>
-        <w:gridCol w:w="1518"/>
-        <w:gridCol w:w="3339"/>
-        <w:gridCol w:w="2636"/>
-        <w:gridCol w:w="1387"/>
+        <w:gridCol w:w="691"/>
+        <w:gridCol w:w="1506"/>
+        <w:gridCol w:w="3313"/>
+        <w:gridCol w:w="2615"/>
+        <w:gridCol w:w="1376"/>
       </w:tblGrid>
       <w:tr>
         <w:trPr>
-          <w:trHeight w:val="843"/>
+          <w:trHeight w:val="776"/>
         </w:trPr>
         <w:tc>
           <w:tcPr>
-            <w:tcW w:w="760" w:type="dxa"/>
+            <w:tcW w:w="691" w:type="dxa"/>
           </w:tcPr>
           <w:p>
             <w:pPr>
@@ -243,7 +271,7 @@
         </w:tc>
         <w:tc>
           <w:tcPr>
-            <w:tcW w:w="1645" w:type="dxa"/>
+            <w:tcW w:w="1506" w:type="dxa"/>
           </w:tcPr>
           <w:p>
             <w:pPr>
@@ -272,7 +300,7 @@
         </w:tc>
         <w:tc>
           <w:tcPr>
-            <w:tcW w:w="3721" w:type="dxa"/>
+            <w:tcW w:w="3313" w:type="dxa"/>
           </w:tcPr>
           <w:p>
             <w:pPr>
@@ -301,7 +329,7 @@
         </w:tc>
         <w:tc>
           <w:tcPr>
-            <w:tcW w:w="3069" w:type="dxa"/>
+            <w:tcW w:w="2615" w:type="dxa"/>
           </w:tcPr>
           <w:p>
             <w:pPr>
@@ -330,7 +358,7 @@
         </w:tc>
         <w:tc>
           <w:tcPr>
-            <w:tcW w:w="1448" w:type="dxa"/>
+            <w:tcW w:w="1376" w:type="dxa"/>
           </w:tcPr>
           <w:p>
             <w:pPr>
@@ -360,11 +388,11 @@
       </w:tr>
       <w:tr>
         <w:trPr>
-          <w:trHeight w:val="893"/>
+          <w:trHeight w:val="822"/>
         </w:trPr>
         <w:tc>
           <w:tcPr>
-            <w:tcW w:w="760" w:type="dxa"/>
+            <w:tcW w:w="691" w:type="dxa"/>
           </w:tcPr>
           <w:p>
             <w:pPr>
@@ -387,7 +415,7 @@
         </w:tc>
         <w:tc>
           <w:tcPr>
-            <w:tcW w:w="1645" w:type="dxa"/>
+            <w:tcW w:w="1506" w:type="dxa"/>
           </w:tcPr>
           <w:p>
             <w:pPr>
@@ -410,23 +438,41 @@
         </w:tc>
         <w:tc>
           <w:tcPr>
-            <w:tcW w:w="3721" w:type="dxa"/>
-          </w:tcPr>
-          <w:p>
-            <w:pPr>
-              <w:rPr>
-                <w:rFonts w:ascii="Arial" w:hAnsi="Arial" w:cs="Arial"/>
-                <w:b/>
-                <w:bCs/>
-              </w:rPr>
-            </w:pPr>
-            <w:r>
-              <w:rPr>
-                <w:rFonts w:ascii="Arial" w:hAnsi="Arial" w:cs="Arial"/>
-                <w:b/>
-                <w:bCs/>
-              </w:rPr>
-              <w:t>1.Java Assignment(Custom HashMap modified)</w:t>
+            <w:tcW w:w="3313" w:type="dxa"/>
+          </w:tcPr>
+          <w:p>
+            <w:pPr>
+              <w:rPr>
+                <w:rFonts w:ascii="Arial" w:hAnsi="Arial" w:cs="Arial"/>
+                <w:b/>
+                <w:bCs/>
+              </w:rPr>
+            </w:pPr>
+            <w:r>
+              <w:rPr>
+                <w:rFonts w:ascii="Arial" w:hAnsi="Arial" w:cs="Arial"/>
+                <w:b/>
+                <w:bCs/>
+              </w:rPr>
+              <w:t xml:space="preserve">1.Java Assignment(Custom </w:t>
+            </w:r>
+            <w:proofErr w:type="spellStart"/>
+            <w:r>
+              <w:rPr>
+                <w:rFonts w:ascii="Arial" w:hAnsi="Arial" w:cs="Arial"/>
+                <w:b/>
+                <w:bCs/>
+              </w:rPr>
+              <w:t>HashMap</w:t>
+            </w:r>
+            <w:proofErr w:type="spellEnd"/>
+            <w:r>
+              <w:rPr>
+                <w:rFonts w:ascii="Arial" w:hAnsi="Arial" w:cs="Arial"/>
+                <w:b/>
+                <w:bCs/>
+              </w:rPr>
+              <w:t xml:space="preserve"> modified)</w:t>
             </w:r>
           </w:p>
           <w:p>
@@ -496,13 +542,23 @@
               </w:rPr>
               <w:t xml:space="preserve">5.Write a content for </w:t>
             </w:r>
-            <w:r>
-              <w:rPr>
-                <w:rFonts w:ascii="Arial" w:hAnsi="Arial" w:cs="Arial"/>
-                <w:b/>
-                <w:bCs/>
-              </w:rPr>
-              <w:t xml:space="preserve">HaulMatic </w:t>
+            <w:proofErr w:type="spellStart"/>
+            <w:r>
+              <w:rPr>
+                <w:rFonts w:ascii="Arial" w:hAnsi="Arial" w:cs="Arial"/>
+                <w:b/>
+                <w:bCs/>
+              </w:rPr>
+              <w:t>HaulMatic</w:t>
+            </w:r>
+            <w:proofErr w:type="spellEnd"/>
+            <w:r>
+              <w:rPr>
+                <w:rFonts w:ascii="Arial" w:hAnsi="Arial" w:cs="Arial"/>
+                <w:b/>
+                <w:bCs/>
+              </w:rPr>
+              <w:t xml:space="preserve"> </w:t>
             </w:r>
             <w:r>
               <w:rPr>
@@ -517,7 +573,7 @@
         </w:tc>
         <w:tc>
           <w:tcPr>
-            <w:tcW w:w="3069" w:type="dxa"/>
+            <w:tcW w:w="2615" w:type="dxa"/>
           </w:tcPr>
           <w:p>
             <w:pPr>
@@ -540,7 +596,7 @@
         </w:tc>
         <w:tc>
           <w:tcPr>
-            <w:tcW w:w="1448" w:type="dxa"/>
+            <w:tcW w:w="1376" w:type="dxa"/>
           </w:tcPr>
           <w:p>
             <w:pPr>
@@ -556,11 +612,11 @@
       </w:tr>
       <w:tr>
         <w:trPr>
-          <w:trHeight w:val="977"/>
+          <w:trHeight w:val="900"/>
         </w:trPr>
         <w:tc>
           <w:tcPr>
-            <w:tcW w:w="760" w:type="dxa"/>
+            <w:tcW w:w="691" w:type="dxa"/>
           </w:tcPr>
           <w:p>
             <w:pPr>
@@ -583,7 +639,7 @@
         </w:tc>
         <w:tc>
           <w:tcPr>
-            <w:tcW w:w="1645" w:type="dxa"/>
+            <w:tcW w:w="1506" w:type="dxa"/>
           </w:tcPr>
           <w:p>
             <w:pPr>
@@ -606,23 +662,41 @@
         </w:tc>
         <w:tc>
           <w:tcPr>
-            <w:tcW w:w="3721" w:type="dxa"/>
-          </w:tcPr>
-          <w:p>
-            <w:pPr>
-              <w:rPr>
-                <w:rFonts w:ascii="Arial" w:hAnsi="Arial" w:cs="Arial"/>
-                <w:b/>
-                <w:bCs/>
-              </w:rPr>
-            </w:pPr>
-            <w:r>
-              <w:rPr>
-                <w:rFonts w:ascii="Arial" w:hAnsi="Arial" w:cs="Arial"/>
-                <w:b/>
-                <w:bCs/>
-              </w:rPr>
-              <w:t>1.Java Assignment(Custom HashSet)</w:t>
+            <w:tcW w:w="3313" w:type="dxa"/>
+          </w:tcPr>
+          <w:p>
+            <w:pPr>
+              <w:rPr>
+                <w:rFonts w:ascii="Arial" w:hAnsi="Arial" w:cs="Arial"/>
+                <w:b/>
+                <w:bCs/>
+              </w:rPr>
+            </w:pPr>
+            <w:r>
+              <w:rPr>
+                <w:rFonts w:ascii="Arial" w:hAnsi="Arial" w:cs="Arial"/>
+                <w:b/>
+                <w:bCs/>
+              </w:rPr>
+              <w:t xml:space="preserve">1.Java Assignment(Custom </w:t>
+            </w:r>
+            <w:proofErr w:type="spellStart"/>
+            <w:r>
+              <w:rPr>
+                <w:rFonts w:ascii="Arial" w:hAnsi="Arial" w:cs="Arial"/>
+                <w:b/>
+                <w:bCs/>
+              </w:rPr>
+              <w:t>HashSet</w:t>
+            </w:r>
+            <w:proofErr w:type="spellEnd"/>
+            <w:r>
+              <w:rPr>
+                <w:rFonts w:ascii="Arial" w:hAnsi="Arial" w:cs="Arial"/>
+                <w:b/>
+                <w:bCs/>
+              </w:rPr>
+              <w:t>)</w:t>
             </w:r>
           </w:p>
           <w:p>
@@ -658,13 +732,23 @@
               </w:rPr>
               <w:t xml:space="preserve">3.Write a content for </w:t>
             </w:r>
-            <w:r>
-              <w:rPr>
-                <w:rFonts w:ascii="Arial" w:hAnsi="Arial" w:cs="Arial"/>
-                <w:b/>
-                <w:bCs/>
-              </w:rPr>
-              <w:t xml:space="preserve">HaulMatic </w:t>
+            <w:proofErr w:type="spellStart"/>
+            <w:r>
+              <w:rPr>
+                <w:rFonts w:ascii="Arial" w:hAnsi="Arial" w:cs="Arial"/>
+                <w:b/>
+                <w:bCs/>
+              </w:rPr>
+              <w:t>HaulMatic</w:t>
+            </w:r>
+            <w:proofErr w:type="spellEnd"/>
+            <w:r>
+              <w:rPr>
+                <w:rFonts w:ascii="Arial" w:hAnsi="Arial" w:cs="Arial"/>
+                <w:b/>
+                <w:bCs/>
+              </w:rPr>
+              <w:t xml:space="preserve"> </w:t>
             </w:r>
             <w:r>
               <w:rPr>
@@ -722,7 +806,7 @@
         </w:tc>
         <w:tc>
           <w:tcPr>
-            <w:tcW w:w="3069" w:type="dxa"/>
+            <w:tcW w:w="2615" w:type="dxa"/>
           </w:tcPr>
           <w:p>
             <w:pPr>
@@ -746,7 +830,7 @@
         </w:tc>
         <w:tc>
           <w:tcPr>
-            <w:tcW w:w="1448" w:type="dxa"/>
+            <w:tcW w:w="1376" w:type="dxa"/>
           </w:tcPr>
           <w:p>
             <w:pPr>
@@ -762,11 +846,11 @@
       </w:tr>
       <w:tr>
         <w:trPr>
-          <w:trHeight w:val="977"/>
+          <w:trHeight w:val="900"/>
         </w:trPr>
         <w:tc>
           <w:tcPr>
-            <w:tcW w:w="760" w:type="dxa"/>
+            <w:tcW w:w="691" w:type="dxa"/>
           </w:tcPr>
           <w:p>
             <w:pPr>
@@ -790,7 +874,7 @@
         </w:tc>
         <w:tc>
           <w:tcPr>
-            <w:tcW w:w="1645" w:type="dxa"/>
+            <w:tcW w:w="1506" w:type="dxa"/>
           </w:tcPr>
           <w:p>
             <w:pPr>
@@ -813,23 +897,41 @@
         </w:tc>
         <w:tc>
           <w:tcPr>
-            <w:tcW w:w="3721" w:type="dxa"/>
-          </w:tcPr>
-          <w:p>
-            <w:pPr>
-              <w:rPr>
-                <w:rFonts w:ascii="Arial" w:hAnsi="Arial" w:cs="Arial"/>
-                <w:b/>
-                <w:bCs/>
-              </w:rPr>
-            </w:pPr>
-            <w:r>
-              <w:rPr>
-                <w:rFonts w:ascii="Arial" w:hAnsi="Arial" w:cs="Arial"/>
-                <w:b/>
-                <w:bCs/>
-              </w:rPr>
-              <w:t>1.Java Assignment(Custom HashSet modified)</w:t>
+            <w:tcW w:w="3313" w:type="dxa"/>
+          </w:tcPr>
+          <w:p>
+            <w:pPr>
+              <w:rPr>
+                <w:rFonts w:ascii="Arial" w:hAnsi="Arial" w:cs="Arial"/>
+                <w:b/>
+                <w:bCs/>
+              </w:rPr>
+            </w:pPr>
+            <w:r>
+              <w:rPr>
+                <w:rFonts w:ascii="Arial" w:hAnsi="Arial" w:cs="Arial"/>
+                <w:b/>
+                <w:bCs/>
+              </w:rPr>
+              <w:t xml:space="preserve">1.Java Assignment(Custom </w:t>
+            </w:r>
+            <w:proofErr w:type="spellStart"/>
+            <w:r>
+              <w:rPr>
+                <w:rFonts w:ascii="Arial" w:hAnsi="Arial" w:cs="Arial"/>
+                <w:b/>
+                <w:bCs/>
+              </w:rPr>
+              <w:t>HashSet</w:t>
+            </w:r>
+            <w:proofErr w:type="spellEnd"/>
+            <w:r>
+              <w:rPr>
+                <w:rFonts w:ascii="Arial" w:hAnsi="Arial" w:cs="Arial"/>
+                <w:b/>
+                <w:bCs/>
+              </w:rPr>
+              <w:t xml:space="preserve"> modified)</w:t>
             </w:r>
           </w:p>
           <w:p>
@@ -886,7 +988,7 @@
         </w:tc>
         <w:tc>
           <w:tcPr>
-            <w:tcW w:w="3069" w:type="dxa"/>
+            <w:tcW w:w="2615" w:type="dxa"/>
           </w:tcPr>
           <w:p>
             <w:pPr>
@@ -909,7 +1011,7 @@
         </w:tc>
         <w:tc>
           <w:tcPr>
-            <w:tcW w:w="1448" w:type="dxa"/>
+            <w:tcW w:w="1376" w:type="dxa"/>
           </w:tcPr>
           <w:p>
             <w:pPr>
@@ -925,11 +1027,11 @@
       </w:tr>
       <w:tr>
         <w:trPr>
-          <w:trHeight w:val="977"/>
+          <w:trHeight w:val="900"/>
         </w:trPr>
         <w:tc>
           <w:tcPr>
-            <w:tcW w:w="760" w:type="dxa"/>
+            <w:tcW w:w="691" w:type="dxa"/>
           </w:tcPr>
           <w:p>
             <w:pPr>
@@ -952,7 +1054,7 @@
         </w:tc>
         <w:tc>
           <w:tcPr>
-            <w:tcW w:w="1645" w:type="dxa"/>
+            <w:tcW w:w="1506" w:type="dxa"/>
           </w:tcPr>
           <w:p>
             <w:pPr>
@@ -975,7 +1077,7 @@
         </w:tc>
         <w:tc>
           <w:tcPr>
-            <w:tcW w:w="3721" w:type="dxa"/>
+            <w:tcW w:w="3313" w:type="dxa"/>
           </w:tcPr>
           <w:p>
             <w:pPr>
@@ -1025,7 +1127,16 @@
                 <w:b/>
                 <w:bCs/>
               </w:rPr>
-              <w:t>3.Maven Jun</w:t>
+              <w:t xml:space="preserve">3.Maven </w:t>
+            </w:r>
+            <w:proofErr w:type="spellStart"/>
+            <w:r>
+              <w:rPr>
+                <w:rFonts w:ascii="Arial" w:hAnsi="Arial" w:cs="Arial"/>
+                <w:b/>
+                <w:bCs/>
+              </w:rPr>
+              <w:t>Jun</w:t>
             </w:r>
             <w:r>
               <w:rPr>
@@ -1041,13 +1152,22 @@
                 <w:b/>
                 <w:bCs/>
               </w:rPr>
-              <w:t>it Setup</w:t>
-            </w:r>
-          </w:p>
-        </w:tc>
-        <w:tc>
-          <w:tcPr>
-            <w:tcW w:w="3069" w:type="dxa"/>
+              <w:t>it</w:t>
+            </w:r>
+            <w:proofErr w:type="spellEnd"/>
+            <w:r>
+              <w:rPr>
+                <w:rFonts w:ascii="Arial" w:hAnsi="Arial" w:cs="Arial"/>
+                <w:b/>
+                <w:bCs/>
+              </w:rPr>
+              <w:t xml:space="preserve"> Setup</w:t>
+            </w:r>
+          </w:p>
+        </w:tc>
+        <w:tc>
+          <w:tcPr>
+            <w:tcW w:w="2615" w:type="dxa"/>
           </w:tcPr>
           <w:p>
             <w:pPr>
@@ -1070,7 +1190,7 @@
         </w:tc>
         <w:tc>
           <w:tcPr>
-            <w:tcW w:w="1448" w:type="dxa"/>
+            <w:tcW w:w="1376" w:type="dxa"/>
           </w:tcPr>
           <w:p>
             <w:pPr>
@@ -1086,11 +1206,11 @@
       </w:tr>
       <w:tr>
         <w:trPr>
-          <w:trHeight w:val="977"/>
+          <w:trHeight w:val="900"/>
         </w:trPr>
         <w:tc>
           <w:tcPr>
-            <w:tcW w:w="760" w:type="dxa"/>
+            <w:tcW w:w="691" w:type="dxa"/>
           </w:tcPr>
           <w:p>
             <w:pPr>
@@ -1113,7 +1233,7 @@
         </w:tc>
         <w:tc>
           <w:tcPr>
-            <w:tcW w:w="1645" w:type="dxa"/>
+            <w:tcW w:w="1506" w:type="dxa"/>
           </w:tcPr>
           <w:p>
             <w:pPr>
@@ -1136,7 +1256,7 @@
         </w:tc>
         <w:tc>
           <w:tcPr>
-            <w:tcW w:w="3721" w:type="dxa"/>
+            <w:tcW w:w="3313" w:type="dxa"/>
           </w:tcPr>
           <w:p>
             <w:pPr>
@@ -1210,32 +1330,76 @@
                 <w:szCs w:val="28"/>
                 <w:lang w:bidi="ar-SA"/>
               </w:rPr>
-              <w:t xml:space="preserve">3.Design for Bizleap Pricing Website </w:t>
-            </w:r>
-          </w:p>
-          <w:p>
-            <w:pPr>
-              <w:rPr>
-                <w:rFonts w:ascii="Arial" w:hAnsi="Arial" w:cs="Arial"/>
-                <w:b/>
-                <w:bCs/>
-              </w:rPr>
-            </w:pPr>
-            <w:r>
-              <w:rPr>
-                <w:rFonts w:ascii="Calibri" w:hAnsi="Calibri" w:cs="Calibri"/>
-                <w:b/>
-                <w:sz w:val="28"/>
-                <w:szCs w:val="28"/>
-                <w:lang w:bidi="ar-SA"/>
-              </w:rPr>
-              <w:t>4.User guide for BizLeap HR Software version 3.1</w:t>
-            </w:r>
-          </w:p>
-        </w:tc>
-        <w:tc>
-          <w:tcPr>
-            <w:tcW w:w="3069" w:type="dxa"/>
+              <w:t xml:space="preserve">3.Design for </w:t>
+            </w:r>
+            <w:proofErr w:type="spellStart"/>
+            <w:r>
+              <w:rPr>
+                <w:rFonts w:ascii="Calibri" w:hAnsi="Calibri" w:cs="Calibri"/>
+                <w:b/>
+                <w:sz w:val="28"/>
+                <w:szCs w:val="28"/>
+                <w:lang w:bidi="ar-SA"/>
+              </w:rPr>
+              <w:t>Bizleap</w:t>
+            </w:r>
+            <w:proofErr w:type="spellEnd"/>
+            <w:r>
+              <w:rPr>
+                <w:rFonts w:ascii="Calibri" w:hAnsi="Calibri" w:cs="Calibri"/>
+                <w:b/>
+                <w:sz w:val="28"/>
+                <w:szCs w:val="28"/>
+                <w:lang w:bidi="ar-SA"/>
+              </w:rPr>
+              <w:t xml:space="preserve"> Pricing Website </w:t>
+            </w:r>
+          </w:p>
+          <w:p>
+            <w:pPr>
+              <w:rPr>
+                <w:rFonts w:ascii="Arial" w:hAnsi="Arial" w:cs="Arial"/>
+                <w:b/>
+                <w:bCs/>
+              </w:rPr>
+            </w:pPr>
+            <w:r>
+              <w:rPr>
+                <w:rFonts w:ascii="Calibri" w:hAnsi="Calibri" w:cs="Calibri"/>
+                <w:b/>
+                <w:sz w:val="28"/>
+                <w:szCs w:val="28"/>
+                <w:lang w:bidi="ar-SA"/>
+              </w:rPr>
+              <w:t xml:space="preserve">4.User guide for </w:t>
+            </w:r>
+            <w:proofErr w:type="spellStart"/>
+            <w:r>
+              <w:rPr>
+                <w:rFonts w:ascii="Calibri" w:hAnsi="Calibri" w:cs="Calibri"/>
+                <w:b/>
+                <w:sz w:val="28"/>
+                <w:szCs w:val="28"/>
+                <w:lang w:bidi="ar-SA"/>
+              </w:rPr>
+              <w:t>BizLeap</w:t>
+            </w:r>
+            <w:proofErr w:type="spellEnd"/>
+            <w:r>
+              <w:rPr>
+                <w:rFonts w:ascii="Calibri" w:hAnsi="Calibri" w:cs="Calibri"/>
+                <w:b/>
+                <w:sz w:val="28"/>
+                <w:szCs w:val="28"/>
+                <w:lang w:bidi="ar-SA"/>
+              </w:rPr>
+              <w:t xml:space="preserve"> HR Software version 3.1</w:t>
+            </w:r>
+          </w:p>
+        </w:tc>
+        <w:tc>
+          <w:tcPr>
+            <w:tcW w:w="2615" w:type="dxa"/>
           </w:tcPr>
           <w:p>
             <w:pPr>
@@ -1258,7 +1422,709 @@
         </w:tc>
         <w:tc>
           <w:tcPr>
-            <w:tcW w:w="1448" w:type="dxa"/>
+            <w:tcW w:w="1376" w:type="dxa"/>
+          </w:tcPr>
+          <w:p>
+            <w:pPr>
+              <w:jc w:val="center"/>
+              <w:rPr>
+                <w:rFonts w:ascii="Arial" w:hAnsi="Arial" w:cs="Arial"/>
+                <w:b/>
+                <w:bCs/>
+              </w:rPr>
+            </w:pPr>
+          </w:p>
+        </w:tc>
+      </w:tr>
+      <w:tr>
+        <w:trPr>
+          <w:trHeight w:val="900"/>
+        </w:trPr>
+        <w:tc>
+          <w:tcPr>
+            <w:tcW w:w="691" w:type="dxa"/>
+          </w:tcPr>
+          <w:p>
+            <w:pPr>
+              <w:jc w:val="center"/>
+              <w:rPr>
+                <w:rFonts w:ascii="Arial" w:hAnsi="Arial" w:cs="Arial"/>
+                <w:b/>
+                <w:bCs/>
+              </w:rPr>
+            </w:pPr>
+            <w:r>
+              <w:rPr>
+                <w:rFonts w:ascii="Arial" w:hAnsi="Arial" w:cs="Arial"/>
+                <w:b/>
+                <w:bCs/>
+              </w:rPr>
+              <w:t>6</w:t>
+            </w:r>
+          </w:p>
+        </w:tc>
+        <w:tc>
+          <w:tcPr>
+            <w:tcW w:w="1506" w:type="dxa"/>
+          </w:tcPr>
+          <w:p>
+            <w:pPr>
+              <w:jc w:val="center"/>
+              <w:rPr>
+                <w:rFonts w:ascii="Arial" w:hAnsi="Arial" w:cs="Arial"/>
+                <w:b/>
+                <w:bCs/>
+              </w:rPr>
+            </w:pPr>
+            <w:r>
+              <w:rPr>
+                <w:rFonts w:ascii="Arial" w:hAnsi="Arial" w:cs="Arial"/>
+                <w:b/>
+                <w:bCs/>
+              </w:rPr>
+              <w:t>25.5.2019</w:t>
+            </w:r>
+          </w:p>
+        </w:tc>
+        <w:tc>
+          <w:tcPr>
+            <w:tcW w:w="3313" w:type="dxa"/>
+          </w:tcPr>
+          <w:p>
+            <w:pPr>
+              <w:autoSpaceDE w:val="0"/>
+              <w:autoSpaceDN w:val="0"/>
+              <w:adjustRightInd w:val="0"/>
+              <w:spacing w:line="259" w:lineRule="atLeast"/>
+              <w:rPr>
+                <w:rFonts w:ascii="Calibri" w:hAnsi="Calibri" w:cs="Calibri"/>
+                <w:b/>
+                <w:sz w:val="28"/>
+                <w:szCs w:val="28"/>
+                <w:lang w:bidi="ar-SA"/>
+              </w:rPr>
+            </w:pPr>
+            <w:r>
+              <w:rPr>
+                <w:rFonts w:ascii="Calibri" w:hAnsi="Calibri" w:cs="Calibri"/>
+                <w:b/>
+                <w:sz w:val="28"/>
+                <w:szCs w:val="28"/>
+                <w:lang w:bidi="ar-SA"/>
+              </w:rPr>
+              <w:t>1.Analyse Queue Data structure</w:t>
+            </w:r>
+          </w:p>
+          <w:p>
+            <w:pPr>
+              <w:autoSpaceDE w:val="0"/>
+              <w:autoSpaceDN w:val="0"/>
+              <w:adjustRightInd w:val="0"/>
+              <w:spacing w:line="259" w:lineRule="atLeast"/>
+              <w:rPr>
+                <w:rFonts w:ascii="Calibri" w:hAnsi="Calibri" w:cs="Calibri"/>
+                <w:b/>
+                <w:sz w:val="28"/>
+                <w:szCs w:val="28"/>
+                <w:lang w:bidi="ar-SA"/>
+              </w:rPr>
+            </w:pPr>
+            <w:r>
+              <w:rPr>
+                <w:rFonts w:ascii="Calibri" w:hAnsi="Calibri" w:cs="Calibri"/>
+                <w:b/>
+                <w:sz w:val="28"/>
+                <w:szCs w:val="28"/>
+                <w:lang w:bidi="ar-SA"/>
+              </w:rPr>
+              <w:t>2.Java Assignment(Queue implementation)</w:t>
+            </w:r>
+          </w:p>
+          <w:p>
+            <w:pPr>
+              <w:autoSpaceDE w:val="0"/>
+              <w:autoSpaceDN w:val="0"/>
+              <w:adjustRightInd w:val="0"/>
+              <w:spacing w:line="259" w:lineRule="atLeast"/>
+              <w:rPr>
+                <w:rFonts w:ascii="Calibri" w:hAnsi="Calibri" w:cs="Calibri"/>
+                <w:b/>
+                <w:sz w:val="28"/>
+                <w:szCs w:val="28"/>
+                <w:lang w:bidi="ar-SA"/>
+              </w:rPr>
+            </w:pPr>
+            <w:r>
+              <w:rPr>
+                <w:rFonts w:ascii="Calibri" w:hAnsi="Calibri" w:cs="Calibri"/>
+                <w:b/>
+                <w:sz w:val="28"/>
+                <w:szCs w:val="28"/>
+                <w:lang w:bidi="ar-SA"/>
+              </w:rPr>
+              <w:t>3.Code Review</w:t>
+            </w:r>
+          </w:p>
+          <w:p>
+            <w:pPr>
+              <w:autoSpaceDE w:val="0"/>
+              <w:autoSpaceDN w:val="0"/>
+              <w:adjustRightInd w:val="0"/>
+              <w:spacing w:line="259" w:lineRule="atLeast"/>
+              <w:rPr>
+                <w:rFonts w:ascii="Calibri" w:hAnsi="Calibri" w:cs="Calibri"/>
+                <w:b/>
+                <w:sz w:val="28"/>
+                <w:szCs w:val="28"/>
+                <w:lang w:bidi="ar-SA"/>
+              </w:rPr>
+            </w:pPr>
+            <w:r>
+              <w:rPr>
+                <w:rFonts w:ascii="Calibri" w:hAnsi="Calibri" w:cs="Calibri"/>
+                <w:b/>
+                <w:sz w:val="28"/>
+                <w:szCs w:val="28"/>
+                <w:lang w:bidi="ar-SA"/>
+              </w:rPr>
+              <w:t>4.English Lecture</w:t>
+            </w:r>
+          </w:p>
+          <w:p>
+            <w:pPr>
+              <w:autoSpaceDE w:val="0"/>
+              <w:autoSpaceDN w:val="0"/>
+              <w:adjustRightInd w:val="0"/>
+              <w:spacing w:line="259" w:lineRule="atLeast"/>
+              <w:rPr>
+                <w:rFonts w:ascii="Calibri" w:hAnsi="Calibri" w:cs="Calibri"/>
+                <w:b/>
+                <w:sz w:val="28"/>
+                <w:szCs w:val="28"/>
+                <w:lang w:bidi="ar-SA"/>
+              </w:rPr>
+            </w:pPr>
+            <w:r>
+              <w:rPr>
+                <w:rFonts w:ascii="Calibri" w:hAnsi="Calibri" w:cs="Calibri"/>
+                <w:b/>
+                <w:sz w:val="28"/>
+                <w:szCs w:val="28"/>
+                <w:lang w:bidi="ar-SA"/>
+              </w:rPr>
+              <w:t>5.</w:t>
+            </w:r>
+            <w:r>
+              <w:rPr>
+                <w:rFonts w:ascii="Calibri" w:hAnsi="Calibri" w:cs="Calibri"/>
+                <w:b/>
+                <w:sz w:val="28"/>
+                <w:szCs w:val="28"/>
+                <w:lang w:bidi="ar-SA"/>
+              </w:rPr>
+              <w:t xml:space="preserve"> Design for </w:t>
+            </w:r>
+            <w:proofErr w:type="spellStart"/>
+            <w:r>
+              <w:rPr>
+                <w:rFonts w:ascii="Calibri" w:hAnsi="Calibri" w:cs="Calibri"/>
+                <w:b/>
+                <w:sz w:val="28"/>
+                <w:szCs w:val="28"/>
+                <w:lang w:bidi="ar-SA"/>
+              </w:rPr>
+              <w:t>Bizleap</w:t>
+            </w:r>
+            <w:proofErr w:type="spellEnd"/>
+            <w:r>
+              <w:rPr>
+                <w:rFonts w:ascii="Calibri" w:hAnsi="Calibri" w:cs="Calibri"/>
+                <w:b/>
+                <w:sz w:val="28"/>
+                <w:szCs w:val="28"/>
+                <w:lang w:bidi="ar-SA"/>
+              </w:rPr>
+              <w:t xml:space="preserve"> Pricing Website</w:t>
+            </w:r>
+          </w:p>
+        </w:tc>
+        <w:tc>
+          <w:tcPr>
+            <w:tcW w:w="2615" w:type="dxa"/>
+          </w:tcPr>
+          <w:p>
+            <w:pPr>
+              <w:jc w:val="center"/>
+              <w:rPr>
+                <w:rFonts w:ascii="Arial" w:hAnsi="Arial" w:cs="Arial"/>
+                <w:b/>
+                <w:bCs/>
+              </w:rPr>
+            </w:pPr>
+            <w:r>
+              <w:rPr>
+                <w:rFonts w:ascii="Arial" w:hAnsi="Arial" w:cs="Arial"/>
+                <w:b/>
+                <w:bCs/>
+              </w:rPr>
+              <w:t>Done</w:t>
+            </w:r>
+          </w:p>
+        </w:tc>
+        <w:tc>
+          <w:tcPr>
+            <w:tcW w:w="1376" w:type="dxa"/>
+          </w:tcPr>
+          <w:p>
+            <w:pPr>
+              <w:jc w:val="center"/>
+              <w:rPr>
+                <w:rFonts w:ascii="Arial" w:hAnsi="Arial" w:cs="Arial"/>
+                <w:b/>
+                <w:bCs/>
+              </w:rPr>
+            </w:pPr>
+          </w:p>
+        </w:tc>
+      </w:tr>
+      <w:tr>
+        <w:trPr>
+          <w:trHeight w:val="900"/>
+        </w:trPr>
+        <w:tc>
+          <w:tcPr>
+            <w:tcW w:w="691" w:type="dxa"/>
+          </w:tcPr>
+          <w:p>
+            <w:pPr>
+              <w:jc w:val="center"/>
+              <w:rPr>
+                <w:rFonts w:ascii="Arial" w:hAnsi="Arial" w:cs="Arial"/>
+                <w:b/>
+                <w:bCs/>
+              </w:rPr>
+            </w:pPr>
+            <w:r>
+              <w:rPr>
+                <w:rFonts w:ascii="Arial" w:hAnsi="Arial" w:cs="Arial"/>
+                <w:b/>
+                <w:bCs/>
+              </w:rPr>
+              <w:t>7</w:t>
+            </w:r>
+          </w:p>
+        </w:tc>
+        <w:tc>
+          <w:tcPr>
+            <w:tcW w:w="1506" w:type="dxa"/>
+          </w:tcPr>
+          <w:p>
+            <w:pPr>
+              <w:jc w:val="center"/>
+              <w:rPr>
+                <w:rFonts w:ascii="Arial" w:hAnsi="Arial" w:cs="Arial"/>
+                <w:b/>
+                <w:bCs/>
+              </w:rPr>
+            </w:pPr>
+            <w:r>
+              <w:rPr>
+                <w:rFonts w:ascii="Arial" w:hAnsi="Arial" w:cs="Arial"/>
+                <w:b/>
+                <w:bCs/>
+              </w:rPr>
+              <w:t>26.5.2019</w:t>
+            </w:r>
+          </w:p>
+        </w:tc>
+        <w:tc>
+          <w:tcPr>
+            <w:tcW w:w="3313" w:type="dxa"/>
+          </w:tcPr>
+          <w:p>
+            <w:pPr>
+              <w:autoSpaceDE w:val="0"/>
+              <w:autoSpaceDN w:val="0"/>
+              <w:adjustRightInd w:val="0"/>
+              <w:spacing w:line="259" w:lineRule="atLeast"/>
+              <w:rPr>
+                <w:rFonts w:ascii="Calibri" w:hAnsi="Calibri" w:cs="Calibri"/>
+                <w:b/>
+                <w:sz w:val="28"/>
+                <w:szCs w:val="28"/>
+                <w:lang w:bidi="ar-SA"/>
+              </w:rPr>
+            </w:pPr>
+            <w:r>
+              <w:rPr>
+                <w:rFonts w:ascii="Calibri" w:hAnsi="Calibri" w:cs="Calibri"/>
+                <w:b/>
+                <w:sz w:val="28"/>
+                <w:szCs w:val="28"/>
+                <w:lang w:bidi="ar-SA"/>
+              </w:rPr>
+              <w:t>Holiday</w:t>
+            </w:r>
+          </w:p>
+        </w:tc>
+        <w:tc>
+          <w:tcPr>
+            <w:tcW w:w="2615" w:type="dxa"/>
+          </w:tcPr>
+          <w:p>
+            <w:pPr>
+              <w:jc w:val="center"/>
+              <w:rPr>
+                <w:rFonts w:ascii="Arial" w:hAnsi="Arial" w:cs="Arial"/>
+                <w:b/>
+                <w:bCs/>
+              </w:rPr>
+            </w:pPr>
+          </w:p>
+        </w:tc>
+        <w:tc>
+          <w:tcPr>
+            <w:tcW w:w="1376" w:type="dxa"/>
+          </w:tcPr>
+          <w:p>
+            <w:pPr>
+              <w:jc w:val="center"/>
+              <w:rPr>
+                <w:rFonts w:ascii="Arial" w:hAnsi="Arial" w:cs="Arial"/>
+                <w:b/>
+                <w:bCs/>
+              </w:rPr>
+            </w:pPr>
+          </w:p>
+        </w:tc>
+      </w:tr>
+      <w:tr>
+        <w:trPr>
+          <w:trHeight w:val="900"/>
+        </w:trPr>
+        <w:tc>
+          <w:tcPr>
+            <w:tcW w:w="691" w:type="dxa"/>
+          </w:tcPr>
+          <w:p>
+            <w:pPr>
+              <w:jc w:val="center"/>
+              <w:rPr>
+                <w:rFonts w:ascii="Arial" w:hAnsi="Arial" w:cs="Arial"/>
+                <w:b/>
+                <w:bCs/>
+              </w:rPr>
+            </w:pPr>
+          </w:p>
+        </w:tc>
+        <w:tc>
+          <w:tcPr>
+            <w:tcW w:w="1506" w:type="dxa"/>
+          </w:tcPr>
+          <w:p>
+            <w:pPr>
+              <w:jc w:val="center"/>
+              <w:rPr>
+                <w:rFonts w:ascii="Arial" w:hAnsi="Arial" w:cs="Arial"/>
+                <w:b/>
+                <w:bCs/>
+              </w:rPr>
+            </w:pPr>
+          </w:p>
+        </w:tc>
+        <w:tc>
+          <w:tcPr>
+            <w:tcW w:w="3313" w:type="dxa"/>
+          </w:tcPr>
+          <w:p>
+            <w:pPr>
+              <w:autoSpaceDE w:val="0"/>
+              <w:autoSpaceDN w:val="0"/>
+              <w:adjustRightInd w:val="0"/>
+              <w:spacing w:line="259" w:lineRule="atLeast"/>
+              <w:rPr>
+                <w:rFonts w:ascii="Calibri" w:hAnsi="Calibri" w:cs="Calibri"/>
+                <w:b/>
+                <w:sz w:val="28"/>
+                <w:szCs w:val="28"/>
+                <w:lang w:bidi="ar-SA"/>
+              </w:rPr>
+            </w:pPr>
+          </w:p>
+        </w:tc>
+        <w:tc>
+          <w:tcPr>
+            <w:tcW w:w="2615" w:type="dxa"/>
+          </w:tcPr>
+          <w:p>
+            <w:pPr>
+              <w:jc w:val="center"/>
+              <w:rPr>
+                <w:rFonts w:ascii="Arial" w:hAnsi="Arial" w:cs="Arial"/>
+                <w:b/>
+                <w:bCs/>
+              </w:rPr>
+            </w:pPr>
+          </w:p>
+        </w:tc>
+        <w:tc>
+          <w:tcPr>
+            <w:tcW w:w="1376" w:type="dxa"/>
+          </w:tcPr>
+          <w:p>
+            <w:pPr>
+              <w:jc w:val="center"/>
+              <w:rPr>
+                <w:rFonts w:ascii="Arial" w:hAnsi="Arial" w:cs="Arial"/>
+                <w:b/>
+                <w:bCs/>
+              </w:rPr>
+            </w:pPr>
+          </w:p>
+        </w:tc>
+      </w:tr>
+      <w:tr>
+        <w:trPr>
+          <w:trHeight w:val="900"/>
+        </w:trPr>
+        <w:tc>
+          <w:tcPr>
+            <w:tcW w:w="691" w:type="dxa"/>
+          </w:tcPr>
+          <w:p>
+            <w:pPr>
+              <w:jc w:val="center"/>
+              <w:rPr>
+                <w:rFonts w:ascii="Arial" w:hAnsi="Arial" w:cs="Arial"/>
+                <w:b/>
+                <w:bCs/>
+              </w:rPr>
+            </w:pPr>
+          </w:p>
+        </w:tc>
+        <w:tc>
+          <w:tcPr>
+            <w:tcW w:w="1506" w:type="dxa"/>
+          </w:tcPr>
+          <w:p>
+            <w:pPr>
+              <w:jc w:val="center"/>
+              <w:rPr>
+                <w:rFonts w:ascii="Arial" w:hAnsi="Arial" w:cs="Arial"/>
+                <w:b/>
+                <w:bCs/>
+              </w:rPr>
+            </w:pPr>
+          </w:p>
+        </w:tc>
+        <w:tc>
+          <w:tcPr>
+            <w:tcW w:w="3313" w:type="dxa"/>
+          </w:tcPr>
+          <w:p>
+            <w:pPr>
+              <w:autoSpaceDE w:val="0"/>
+              <w:autoSpaceDN w:val="0"/>
+              <w:adjustRightInd w:val="0"/>
+              <w:spacing w:line="259" w:lineRule="atLeast"/>
+              <w:rPr>
+                <w:rFonts w:ascii="Calibri" w:hAnsi="Calibri" w:cs="Calibri"/>
+                <w:b/>
+                <w:sz w:val="28"/>
+                <w:szCs w:val="28"/>
+                <w:lang w:bidi="ar-SA"/>
+              </w:rPr>
+            </w:pPr>
+          </w:p>
+        </w:tc>
+        <w:tc>
+          <w:tcPr>
+            <w:tcW w:w="2615" w:type="dxa"/>
+          </w:tcPr>
+          <w:p>
+            <w:pPr>
+              <w:jc w:val="center"/>
+              <w:rPr>
+                <w:rFonts w:ascii="Arial" w:hAnsi="Arial" w:cs="Arial"/>
+                <w:b/>
+                <w:bCs/>
+              </w:rPr>
+            </w:pPr>
+          </w:p>
+        </w:tc>
+        <w:tc>
+          <w:tcPr>
+            <w:tcW w:w="1376" w:type="dxa"/>
+          </w:tcPr>
+          <w:p>
+            <w:pPr>
+              <w:jc w:val="center"/>
+              <w:rPr>
+                <w:rFonts w:ascii="Arial" w:hAnsi="Arial" w:cs="Arial"/>
+                <w:b/>
+                <w:bCs/>
+              </w:rPr>
+            </w:pPr>
+          </w:p>
+        </w:tc>
+      </w:tr>
+      <w:tr>
+        <w:trPr>
+          <w:trHeight w:val="900"/>
+        </w:trPr>
+        <w:tc>
+          <w:tcPr>
+            <w:tcW w:w="691" w:type="dxa"/>
+          </w:tcPr>
+          <w:p>
+            <w:pPr>
+              <w:jc w:val="center"/>
+              <w:rPr>
+                <w:rFonts w:ascii="Arial" w:hAnsi="Arial" w:cs="Arial"/>
+                <w:b/>
+                <w:bCs/>
+              </w:rPr>
+            </w:pPr>
+          </w:p>
+        </w:tc>
+        <w:tc>
+          <w:tcPr>
+            <w:tcW w:w="1506" w:type="dxa"/>
+          </w:tcPr>
+          <w:p>
+            <w:pPr>
+              <w:jc w:val="center"/>
+              <w:rPr>
+                <w:rFonts w:ascii="Arial" w:hAnsi="Arial" w:cs="Arial"/>
+                <w:b/>
+                <w:bCs/>
+              </w:rPr>
+            </w:pPr>
+          </w:p>
+        </w:tc>
+        <w:tc>
+          <w:tcPr>
+            <w:tcW w:w="3313" w:type="dxa"/>
+          </w:tcPr>
+          <w:p>
+            <w:pPr>
+              <w:autoSpaceDE w:val="0"/>
+              <w:autoSpaceDN w:val="0"/>
+              <w:adjustRightInd w:val="0"/>
+              <w:spacing w:line="259" w:lineRule="atLeast"/>
+              <w:rPr>
+                <w:rFonts w:ascii="Calibri" w:hAnsi="Calibri" w:cs="Calibri"/>
+                <w:b/>
+                <w:sz w:val="28"/>
+                <w:szCs w:val="28"/>
+                <w:lang w:bidi="ar-SA"/>
+              </w:rPr>
+            </w:pPr>
+          </w:p>
+        </w:tc>
+        <w:tc>
+          <w:tcPr>
+            <w:tcW w:w="2615" w:type="dxa"/>
+          </w:tcPr>
+          <w:p>
+            <w:pPr>
+              <w:jc w:val="center"/>
+              <w:rPr>
+                <w:rFonts w:ascii="Arial" w:hAnsi="Arial" w:cs="Arial"/>
+                <w:b/>
+                <w:bCs/>
+              </w:rPr>
+            </w:pPr>
+          </w:p>
+        </w:tc>
+        <w:tc>
+          <w:tcPr>
+            <w:tcW w:w="1376" w:type="dxa"/>
+          </w:tcPr>
+          <w:p>
+            <w:pPr>
+              <w:jc w:val="center"/>
+              <w:rPr>
+                <w:rFonts w:ascii="Arial" w:hAnsi="Arial" w:cs="Arial"/>
+                <w:b/>
+                <w:bCs/>
+              </w:rPr>
+            </w:pPr>
+          </w:p>
+        </w:tc>
+      </w:tr>
+      <w:tr>
+        <w:trPr>
+          <w:trHeight w:val="900"/>
+        </w:trPr>
+        <w:tc>
+          <w:tcPr>
+            <w:tcW w:w="691" w:type="dxa"/>
+          </w:tcPr>
+          <w:p>
+            <w:pPr>
+              <w:jc w:val="center"/>
+              <w:rPr>
+                <w:rFonts w:ascii="Arial" w:hAnsi="Arial" w:cs="Arial"/>
+                <w:b/>
+                <w:bCs/>
+              </w:rPr>
+            </w:pPr>
+          </w:p>
+        </w:tc>
+        <w:tc>
+          <w:tcPr>
+            <w:tcW w:w="1506" w:type="dxa"/>
+          </w:tcPr>
+          <w:p>
+            <w:pPr>
+              <w:jc w:val="center"/>
+              <w:rPr>
+                <w:rFonts w:ascii="Arial" w:hAnsi="Arial" w:cs="Arial"/>
+                <w:b/>
+                <w:bCs/>
+              </w:rPr>
+            </w:pPr>
+          </w:p>
+        </w:tc>
+        <w:tc>
+          <w:tcPr>
+            <w:tcW w:w="3313" w:type="dxa"/>
+          </w:tcPr>
+          <w:p>
+            <w:pPr>
+              <w:autoSpaceDE w:val="0"/>
+              <w:autoSpaceDN w:val="0"/>
+              <w:adjustRightInd w:val="0"/>
+              <w:spacing w:line="259" w:lineRule="atLeast"/>
+              <w:rPr>
+                <w:rFonts w:ascii="Calibri" w:hAnsi="Calibri" w:cs="Calibri"/>
+                <w:b/>
+                <w:sz w:val="28"/>
+                <w:szCs w:val="28"/>
+                <w:lang w:bidi="ar-SA"/>
+              </w:rPr>
+            </w:pPr>
+          </w:p>
+        </w:tc>
+        <w:tc>
+          <w:tcPr>
+            <w:tcW w:w="2615" w:type="dxa"/>
+          </w:tcPr>
+          <w:p>
+            <w:pPr>
+              <w:jc w:val="center"/>
+              <w:rPr>
+                <w:rFonts w:ascii="Arial" w:hAnsi="Arial" w:cs="Arial"/>
+                <w:b/>
+                <w:bCs/>
+              </w:rPr>
+            </w:pPr>
+          </w:p>
+        </w:tc>
+        <w:tc>
+          <w:tcPr>
+            <w:tcW w:w="1376" w:type="dxa"/>
           </w:tcPr>
           <w:p>
             <w:pPr>
